--- a/docs/article/Muhammad Zhafran Bahij-Jurnal.docx
+++ b/docs/article/Muhammad Zhafran Bahij-Jurnal.docx
@@ -818,23 +818,20 @@
       </w:r>
       <w:proofErr w:type="spellEnd"/>
       <w:r>
-        <w:t xml:space="preserve">. </w:t>
-      </w:r>
-      <w:proofErr w:type="spellStart"/>
-      <w:r>
-        <w:t>Berdasarkan</w:t>
-      </w:r>
-      <w:proofErr w:type="spellEnd"/>
-      <w:r>
-        <w:t xml:space="preserve"> data </w:t>
-      </w:r>
-      <w:proofErr w:type="spellStart"/>
-      <w:r>
-        <w:t>dari</w:t>
-      </w:r>
-      <w:proofErr w:type="spellEnd"/>
-      <w:r>
-        <w:t xml:space="preserve"> (Christ, 2022), Google </w:t>
+        <w:t>,</w:t>
+      </w:r>
+      <w:r>
+        <w:t xml:space="preserve"> </w:t>
+      </w:r>
+      <w:r>
+        <w:rPr>
+          <w:i/>
+          <w:iCs/>
+        </w:rPr>
+        <w:t>Google</w:t>
+      </w:r>
+      <w:r>
+        <w:t xml:space="preserve"> </w:t>
       </w:r>
       <w:proofErr w:type="spellStart"/>
       <w:r>
@@ -908,7 +905,60 @@
       </w:r>
       <w:proofErr w:type="spellEnd"/>
       <w:r>
-        <w:t xml:space="preserve"> Bing, Baidu, Yahoo!, Yandex, dan DuckDuckGo.</w:t>
+        <w:t xml:space="preserve"> </w:t>
+      </w:r>
+      <w:r>
+        <w:rPr>
+          <w:i/>
+          <w:iCs/>
+        </w:rPr>
+        <w:t>Bing</w:t>
+      </w:r>
+      <w:r>
+        <w:t xml:space="preserve">, </w:t>
+      </w:r>
+      <w:r>
+        <w:rPr>
+          <w:i/>
+          <w:iCs/>
+        </w:rPr>
+        <w:t>Baidu</w:t>
+      </w:r>
+      <w:r>
+        <w:t xml:space="preserve">, </w:t>
+      </w:r>
+      <w:r>
+        <w:rPr>
+          <w:i/>
+          <w:iCs/>
+        </w:rPr>
+        <w:t>Yahoo!</w:t>
+      </w:r>
+      <w:r>
+        <w:t xml:space="preserve">, </w:t>
+      </w:r>
+      <w:r>
+        <w:rPr>
+          <w:i/>
+          <w:iCs/>
+        </w:rPr>
+        <w:t>Yandex</w:t>
+      </w:r>
+      <w:r>
+        <w:t xml:space="preserve">, dan </w:t>
+      </w:r>
+      <w:r>
+        <w:rPr>
+          <w:i/>
+          <w:iCs/>
+        </w:rPr>
+        <w:t>DuckDuckGo</w:t>
+      </w:r>
+      <w:r>
+        <w:t>.</w:t>
+      </w:r>
+      <w:r>
+        <w:t xml:space="preserve"> [2]</w:t>
       </w:r>
     </w:p>
     <w:p>
@@ -1136,7 +1186,27 @@
       </w:r>
       <w:proofErr w:type="spellEnd"/>
       <w:r>
-        <w:t xml:space="preserve"> Archie (Seymour et al., 2011).</w:t>
+        <w:t xml:space="preserve"> </w:t>
+      </w:r>
+      <w:r>
+        <w:rPr>
+          <w:i/>
+          <w:iCs/>
+        </w:rPr>
+        <w:t>Archie</w:t>
+      </w:r>
+      <w:r>
+        <w:rPr>
+          <w:i/>
+          <w:iCs/>
+        </w:rPr>
+        <w:t>.</w:t>
+      </w:r>
+      <w:r>
+        <w:t xml:space="preserve"> </w:t>
+      </w:r>
+      <w:r>
+        <w:t>[11]</w:t>
       </w:r>
     </w:p>
     <w:p>
@@ -1165,7 +1235,17 @@
       </w:r>
       <w:proofErr w:type="spellEnd"/>
       <w:r>
-        <w:t xml:space="preserve"> search engine </w:t>
+        <w:t xml:space="preserve"> </w:t>
+      </w:r>
+      <w:r>
+        <w:rPr>
+          <w:i/>
+          <w:iCs/>
+        </w:rPr>
+        <w:t>search engine</w:t>
+      </w:r>
+      <w:r>
+        <w:t xml:space="preserve"> </w:t>
       </w:r>
       <w:proofErr w:type="spellStart"/>
       <w:r>
@@ -1189,7 +1269,47 @@
       </w:r>
       <w:proofErr w:type="spellEnd"/>
       <w:r>
-        <w:t xml:space="preserve"> web crawling, indexing, dan searching. Search engine </w:t>
+        <w:t xml:space="preserve"> web </w:t>
+      </w:r>
+      <w:r>
+        <w:rPr>
+          <w:i/>
+          <w:iCs/>
+        </w:rPr>
+        <w:t>crawling</w:t>
+      </w:r>
+      <w:r>
+        <w:t xml:space="preserve">, </w:t>
+      </w:r>
+      <w:r>
+        <w:rPr>
+          <w:i/>
+          <w:iCs/>
+        </w:rPr>
+        <w:t>indexing</w:t>
+      </w:r>
+      <w:r>
+        <w:t xml:space="preserve">, dan </w:t>
+      </w:r>
+      <w:r>
+        <w:rPr>
+          <w:i/>
+          <w:iCs/>
+        </w:rPr>
+        <w:t>searching</w:t>
+      </w:r>
+      <w:r>
+        <w:t xml:space="preserve">. </w:t>
+      </w:r>
+      <w:r>
+        <w:rPr>
+          <w:i/>
+          <w:iCs/>
+        </w:rPr>
+        <w:t>Search engine</w:t>
+      </w:r>
+      <w:r>
+        <w:t xml:space="preserve"> </w:t>
       </w:r>
       <w:proofErr w:type="spellStart"/>
       <w:r>
@@ -1261,7 +1381,99 @@
       </w:r>
       <w:proofErr w:type="spellEnd"/>
       <w:r>
-        <w:t xml:space="preserve"> di </w:t>
+        <w:t xml:space="preserve"> </w:t>
+      </w:r>
+      <w:proofErr w:type="spellStart"/>
+      <w:r>
+        <w:t>didapat</w:t>
+      </w:r>
+      <w:proofErr w:type="spellEnd"/>
+      <w:r>
+        <w:t xml:space="preserve"> </w:t>
+      </w:r>
+      <w:proofErr w:type="spellStart"/>
+      <w:r>
+        <w:t>dari</w:t>
+      </w:r>
+      <w:proofErr w:type="spellEnd"/>
+      <w:r>
+        <w:t xml:space="preserve"> </w:t>
+      </w:r>
+      <w:r>
+        <w:rPr>
+          <w:i/>
+          <w:iCs/>
+        </w:rPr>
+        <w:t>web crawler</w:t>
+      </w:r>
+      <w:r>
+        <w:t xml:space="preserve"> </w:t>
+      </w:r>
+      <w:proofErr w:type="spellStart"/>
+      <w:r>
+        <w:t>suatu</w:t>
+      </w:r>
+      <w:proofErr w:type="spellEnd"/>
+      <w:r>
+        <w:t xml:space="preserve"> </w:t>
+      </w:r>
+      <w:r>
+        <w:rPr>
+          <w:i/>
+          <w:iCs/>
+        </w:rPr>
+        <w:t>automated web browser</w:t>
+      </w:r>
+      <w:r>
+        <w:t xml:space="preserve"> yang </w:t>
+      </w:r>
+      <w:proofErr w:type="spellStart"/>
+      <w:r>
+        <w:t>mengikuti</w:t>
+      </w:r>
+      <w:proofErr w:type="spellEnd"/>
+      <w:r>
+        <w:t xml:space="preserve"> </w:t>
+      </w:r>
+      <w:proofErr w:type="spellStart"/>
+      <w:r>
+        <w:t>seluruh</w:t>
+      </w:r>
+      <w:proofErr w:type="spellEnd"/>
+      <w:r>
+        <w:t xml:space="preserve"> </w:t>
+      </w:r>
+      <w:proofErr w:type="spellStart"/>
+      <w:r>
+        <w:t>pranala</w:t>
+      </w:r>
+      <w:proofErr w:type="spellEnd"/>
+      <w:r>
+        <w:t xml:space="preserve"> yang </w:t>
+      </w:r>
+      <w:proofErr w:type="spellStart"/>
+      <w:r>
+        <w:t>ada</w:t>
+      </w:r>
+      <w:proofErr w:type="spellEnd"/>
+      <w:r>
+        <w:t xml:space="preserve"> di situs. </w:t>
+      </w:r>
+      <w:proofErr w:type="spellStart"/>
+      <w:r>
+        <w:t>Pengecualian</w:t>
+      </w:r>
+      <w:proofErr w:type="spellEnd"/>
+      <w:r>
+        <w:t xml:space="preserve"> situs yang </w:t>
+      </w:r>
+      <w:proofErr w:type="spellStart"/>
+      <w:r>
+        <w:t>dicari</w:t>
+      </w:r>
+      <w:proofErr w:type="spellEnd"/>
+      <w:r>
+        <w:t xml:space="preserve"> </w:t>
       </w:r>
       <w:proofErr w:type="spellStart"/>
       <w:r>
@@ -1273,71 +1485,181 @@
       </w:r>
       <w:proofErr w:type="spellStart"/>
       <w:r>
+        <w:t>dilakukan</w:t>
+      </w:r>
+      <w:proofErr w:type="spellEnd"/>
+      <w:r>
+        <w:t xml:space="preserve"> </w:t>
+      </w:r>
+      <w:proofErr w:type="spellStart"/>
+      <w:r>
+        <w:t>melalui</w:t>
+      </w:r>
+      <w:proofErr w:type="spellEnd"/>
+      <w:r>
+        <w:t xml:space="preserve"> "</w:t>
+      </w:r>
+      <w:r>
+        <w:rPr>
+          <w:i/>
+          <w:iCs/>
+        </w:rPr>
+        <w:t>robots.txt</w:t>
+      </w:r>
+      <w:r>
+        <w:t xml:space="preserve">". </w:t>
+      </w:r>
+      <w:proofErr w:type="spellStart"/>
+      <w:r>
+        <w:t>Kemudian</w:t>
+      </w:r>
+      <w:proofErr w:type="spellEnd"/>
+      <w:r>
+        <w:t xml:space="preserve">, </w:t>
+      </w:r>
+      <w:proofErr w:type="spellStart"/>
+      <w:r>
+        <w:t>konten</w:t>
+      </w:r>
+      <w:proofErr w:type="spellEnd"/>
+      <w:r>
+        <w:t xml:space="preserve"> </w:t>
+      </w:r>
+      <w:proofErr w:type="spellStart"/>
+      <w:r>
         <w:t>dari</w:t>
       </w:r>
       <w:proofErr w:type="spellEnd"/>
       <w:r>
-        <w:t xml:space="preserve"> web crawler </w:t>
-      </w:r>
-      <w:proofErr w:type="spellStart"/>
-      <w:r>
-        <w:t>suatu</w:t>
-      </w:r>
-      <w:proofErr w:type="spellEnd"/>
-      <w:r>
-        <w:t xml:space="preserve"> automated web browser yang </w:t>
-      </w:r>
-      <w:proofErr w:type="spellStart"/>
-      <w:r>
-        <w:t>mengikuti</w:t>
-      </w:r>
-      <w:proofErr w:type="spellEnd"/>
-      <w:r>
-        <w:t xml:space="preserve"> </w:t>
-      </w:r>
-      <w:proofErr w:type="spellStart"/>
-      <w:r>
-        <w:t>seluruh</w:t>
-      </w:r>
-      <w:proofErr w:type="spellEnd"/>
-      <w:r>
-        <w:t xml:space="preserve"> </w:t>
-      </w:r>
-      <w:proofErr w:type="spellStart"/>
-      <w:r>
-        <w:t>pranala</w:t>
-      </w:r>
-      <w:proofErr w:type="spellEnd"/>
+        <w:t xml:space="preserve"> </w:t>
+      </w:r>
+      <w:proofErr w:type="spellStart"/>
+      <w:r>
+        <w:t>setiap</w:t>
+      </w:r>
+      <w:proofErr w:type="spellEnd"/>
+      <w:r>
+        <w:t xml:space="preserve"> </w:t>
+      </w:r>
+      <w:proofErr w:type="spellStart"/>
+      <w:r>
+        <w:t>halaman</w:t>
+      </w:r>
+      <w:proofErr w:type="spellEnd"/>
+      <w:r>
+        <w:t xml:space="preserve"> </w:t>
+      </w:r>
+      <w:proofErr w:type="spellStart"/>
+      <w:r>
+        <w:t>akan</w:t>
+      </w:r>
+      <w:proofErr w:type="spellEnd"/>
+      <w:r>
+        <w:t xml:space="preserve"> </w:t>
+      </w:r>
+      <w:proofErr w:type="spellStart"/>
+      <w:r>
+        <w:t>dianalisis</w:t>
+      </w:r>
+      <w:proofErr w:type="spellEnd"/>
+      <w:r>
+        <w:t xml:space="preserve"> </w:t>
+      </w:r>
+      <w:proofErr w:type="spellStart"/>
+      <w:r>
+        <w:t>untuk</w:t>
+      </w:r>
+      <w:proofErr w:type="spellEnd"/>
+      <w:r>
+        <w:t xml:space="preserve"> </w:t>
+      </w:r>
+      <w:proofErr w:type="spellStart"/>
+      <w:r>
+        <w:t>menentukan</w:t>
+      </w:r>
+      <w:proofErr w:type="spellEnd"/>
+      <w:r>
+        <w:t xml:space="preserve"> </w:t>
+      </w:r>
+      <w:proofErr w:type="spellStart"/>
+      <w:r>
+        <w:t>urutan</w:t>
+      </w:r>
+      <w:proofErr w:type="spellEnd"/>
+      <w:r>
+        <w:t xml:space="preserve"> </w:t>
+      </w:r>
+      <w:r>
+        <w:rPr>
+          <w:i/>
+          <w:iCs/>
+        </w:rPr>
+        <w:t>index</w:t>
+      </w:r>
+      <w:r>
+        <w:t xml:space="preserve">. Data </w:t>
+      </w:r>
+      <w:proofErr w:type="spellStart"/>
+      <w:r>
+        <w:t>tentang</w:t>
+      </w:r>
+      <w:proofErr w:type="spellEnd"/>
+      <w:r>
+        <w:t xml:space="preserve"> </w:t>
+      </w:r>
+      <w:proofErr w:type="spellStart"/>
+      <w:r>
+        <w:t>halaman</w:t>
+      </w:r>
+      <w:proofErr w:type="spellEnd"/>
+      <w:r>
+        <w:t xml:space="preserve"> web </w:t>
+      </w:r>
+      <w:proofErr w:type="spellStart"/>
+      <w:r>
+        <w:t>dikirim</w:t>
+      </w:r>
+      <w:proofErr w:type="spellEnd"/>
+      <w:r>
+        <w:t xml:space="preserve"> </w:t>
+      </w:r>
+      <w:proofErr w:type="spellStart"/>
+      <w:r>
+        <w:t>ke</w:t>
+      </w:r>
+      <w:proofErr w:type="spellEnd"/>
+      <w:r>
+        <w:t xml:space="preserve"> </w:t>
+      </w:r>
+      <w:proofErr w:type="spellStart"/>
+      <w:r>
+        <w:t>dalam</w:t>
+      </w:r>
+      <w:proofErr w:type="spellEnd"/>
+      <w:r>
+        <w:t xml:space="preserve"> </w:t>
+      </w:r>
+      <w:r>
+        <w:rPr>
+          <w:i/>
+          <w:iCs/>
+        </w:rPr>
+        <w:t>index database</w:t>
+      </w:r>
       <w:r>
         <w:t xml:space="preserve"> yang </w:t>
       </w:r>
       <w:proofErr w:type="spellStart"/>
       <w:r>
-        <w:t>ada</w:t>
-      </w:r>
-      <w:proofErr w:type="spellEnd"/>
-      <w:r>
-        <w:t xml:space="preserve"> di situs. </w:t>
-      </w:r>
-      <w:proofErr w:type="spellStart"/>
-      <w:r>
-        <w:t>Pengecualian</w:t>
-      </w:r>
-      <w:proofErr w:type="spellEnd"/>
-      <w:r>
-        <w:t xml:space="preserve"> situs yang </w:t>
-      </w:r>
-      <w:proofErr w:type="spellStart"/>
-      <w:r>
-        <w:t>dicari</w:t>
-      </w:r>
-      <w:proofErr w:type="spellEnd"/>
-      <w:r>
-        <w:t xml:space="preserve"> </w:t>
-      </w:r>
-      <w:proofErr w:type="spellStart"/>
-      <w:r>
-        <w:t>dapat</w:t>
+        <w:t>nantinya</w:t>
+      </w:r>
+      <w:proofErr w:type="spellEnd"/>
+      <w:r>
+        <w:t xml:space="preserve"> </w:t>
+      </w:r>
+      <w:proofErr w:type="spellStart"/>
+      <w:r>
+        <w:t>akan</w:t>
       </w:r>
       <w:proofErr w:type="spellEnd"/>
       <w:r>
@@ -1351,157 +1673,25 @@
       <w:r>
         <w:t xml:space="preserve"> </w:t>
       </w:r>
-      <w:proofErr w:type="spellStart"/>
-      <w:r>
-        <w:t>melalui</w:t>
-      </w:r>
-      <w:proofErr w:type="spellEnd"/>
-      <w:r>
-        <w:t xml:space="preserve"> "robots.txt". </w:t>
-      </w:r>
-      <w:proofErr w:type="spellStart"/>
-      <w:r>
-        <w:t>Kemudian</w:t>
-      </w:r>
-      <w:proofErr w:type="spellEnd"/>
-      <w:r>
-        <w:t xml:space="preserve">, </w:t>
-      </w:r>
-      <w:proofErr w:type="spellStart"/>
-      <w:r>
-        <w:t>konten</w:t>
-      </w:r>
-      <w:proofErr w:type="spellEnd"/>
-      <w:r>
-        <w:t xml:space="preserve"> </w:t>
-      </w:r>
-      <w:proofErr w:type="spellStart"/>
-      <w:r>
-        <w:t>dari</w:t>
-      </w:r>
-      <w:proofErr w:type="spellEnd"/>
-      <w:r>
-        <w:t xml:space="preserve"> </w:t>
-      </w:r>
-      <w:proofErr w:type="spellStart"/>
-      <w:r>
-        <w:t>setiap</w:t>
-      </w:r>
-      <w:proofErr w:type="spellEnd"/>
-      <w:r>
-        <w:t xml:space="preserve"> </w:t>
-      </w:r>
-      <w:proofErr w:type="spellStart"/>
-      <w:r>
-        <w:t>halaman</w:t>
-      </w:r>
-      <w:proofErr w:type="spellEnd"/>
-      <w:r>
-        <w:t xml:space="preserve"> </w:t>
-      </w:r>
-      <w:proofErr w:type="spellStart"/>
-      <w:r>
-        <w:t>akan</w:t>
-      </w:r>
-      <w:proofErr w:type="spellEnd"/>
-      <w:r>
-        <w:t xml:space="preserve"> </w:t>
-      </w:r>
-      <w:proofErr w:type="spellStart"/>
-      <w:r>
-        <w:t>dianalisis</w:t>
-      </w:r>
-      <w:proofErr w:type="spellEnd"/>
-      <w:r>
-        <w:t xml:space="preserve"> </w:t>
-      </w:r>
-      <w:proofErr w:type="spellStart"/>
-      <w:r>
-        <w:t>untuk</w:t>
-      </w:r>
-      <w:proofErr w:type="spellEnd"/>
-      <w:r>
-        <w:t xml:space="preserve"> </w:t>
-      </w:r>
-      <w:proofErr w:type="spellStart"/>
-      <w:r>
-        <w:t>menentukan</w:t>
-      </w:r>
-      <w:proofErr w:type="spellEnd"/>
-      <w:r>
-        <w:t xml:space="preserve"> </w:t>
-      </w:r>
-      <w:proofErr w:type="spellStart"/>
-      <w:r>
-        <w:t>urutan</w:t>
-      </w:r>
-      <w:proofErr w:type="spellEnd"/>
-      <w:r>
-        <w:t xml:space="preserve"> index. Data </w:t>
-      </w:r>
-      <w:proofErr w:type="spellStart"/>
-      <w:r>
-        <w:t>tentang</w:t>
-      </w:r>
-      <w:proofErr w:type="spellEnd"/>
-      <w:r>
-        <w:t xml:space="preserve"> </w:t>
-      </w:r>
-      <w:proofErr w:type="spellStart"/>
-      <w:r>
-        <w:t>halaman</w:t>
-      </w:r>
-      <w:proofErr w:type="spellEnd"/>
-      <w:r>
-        <w:t xml:space="preserve"> web </w:t>
-      </w:r>
-      <w:proofErr w:type="spellStart"/>
-      <w:r>
-        <w:t>dikirim</w:t>
-      </w:r>
-      <w:proofErr w:type="spellEnd"/>
-      <w:r>
-        <w:t xml:space="preserve"> </w:t>
-      </w:r>
-      <w:proofErr w:type="spellStart"/>
-      <w:r>
-        <w:t>ke</w:t>
-      </w:r>
-      <w:proofErr w:type="spellEnd"/>
-      <w:r>
-        <w:t xml:space="preserve"> </w:t>
-      </w:r>
-      <w:proofErr w:type="spellStart"/>
-      <w:r>
-        <w:t>dalam</w:t>
-      </w:r>
-      <w:proofErr w:type="spellEnd"/>
-      <w:r>
-        <w:t xml:space="preserve"> index database yang </w:t>
-      </w:r>
-      <w:proofErr w:type="spellStart"/>
-      <w:r>
-        <w:t>nantinya</w:t>
-      </w:r>
-      <w:proofErr w:type="spellEnd"/>
-      <w:r>
-        <w:t xml:space="preserve"> </w:t>
-      </w:r>
-      <w:proofErr w:type="spellStart"/>
-      <w:r>
-        <w:t>akan</w:t>
-      </w:r>
-      <w:proofErr w:type="spellEnd"/>
-      <w:r>
-        <w:t xml:space="preserve"> </w:t>
-      </w:r>
-      <w:proofErr w:type="spellStart"/>
-      <w:r>
-        <w:t>dilakukan</w:t>
-      </w:r>
-      <w:proofErr w:type="spellEnd"/>
-      <w:r>
-        <w:t xml:space="preserve"> query. Query </w:t>
+      <w:r>
+        <w:rPr>
+          <w:i/>
+          <w:iCs/>
+        </w:rPr>
+        <w:t>query</w:t>
+      </w:r>
+      <w:r>
+        <w:t xml:space="preserve">. </w:t>
+      </w:r>
+      <w:r>
+        <w:rPr>
+          <w:i/>
+          <w:iCs/>
+        </w:rPr>
+        <w:t>Query</w:t>
+      </w:r>
+      <w:r>
+        <w:t xml:space="preserve"> </w:t>
       </w:r>
       <w:proofErr w:type="spellStart"/>
       <w:r>
@@ -1600,7 +1790,10 @@
       </w:r>
       <w:proofErr w:type="spellEnd"/>
       <w:r>
-        <w:t xml:space="preserve"> (Seymour et al., 2011).</w:t>
+        <w:t xml:space="preserve"> </w:t>
+      </w:r>
+      <w:r>
+        <w:t>[11].</w:t>
       </w:r>
     </w:p>
     <w:p>
@@ -1821,7 +2014,14 @@
         <w:pStyle w:val="Text"/>
       </w:pPr>
       <w:r>
-        <w:t xml:space="preserve">Tagging </w:t>
+        <w:rPr>
+          <w:i/>
+          <w:iCs/>
+        </w:rPr>
+        <w:t>Tagging</w:t>
+      </w:r>
+      <w:r>
+        <w:t xml:space="preserve"> </w:t>
       </w:r>
       <w:proofErr w:type="spellStart"/>
       <w:r>
@@ -1973,7 +2173,17 @@
       </w:r>
       <w:proofErr w:type="spellEnd"/>
       <w:r>
-        <w:t xml:space="preserve"> Web 2.0 </w:t>
+        <w:t xml:space="preserve"> </w:t>
+      </w:r>
+      <w:r>
+        <w:rPr>
+          <w:i/>
+          <w:iCs/>
+        </w:rPr>
+        <w:t>Web 2.0</w:t>
+      </w:r>
+      <w:r>
+        <w:t xml:space="preserve"> </w:t>
       </w:r>
       <w:proofErr w:type="spellStart"/>
       <w:r>
@@ -1989,7 +2199,27 @@
       </w:r>
       <w:proofErr w:type="spellEnd"/>
       <w:r>
-        <w:t xml:space="preserve"> Del.icio.us dan Flickr, </w:t>
+        <w:t xml:space="preserve"> </w:t>
+      </w:r>
+      <w:r>
+        <w:rPr>
+          <w:i/>
+          <w:iCs/>
+        </w:rPr>
+        <w:t>Del.icio.us</w:t>
+      </w:r>
+      <w:r>
+        <w:t xml:space="preserve"> dan </w:t>
+      </w:r>
+      <w:r>
+        <w:rPr>
+          <w:i/>
+          <w:iCs/>
+        </w:rPr>
+        <w:t>Flickr</w:t>
+      </w:r>
+      <w:r>
+        <w:t xml:space="preserve">, </w:t>
       </w:r>
       <w:proofErr w:type="spellStart"/>
       <w:r>
@@ -2117,7 +2347,17 @@
       </w:r>
       <w:proofErr w:type="spellEnd"/>
       <w:r>
-        <w:t xml:space="preserve"> Poisson Mixture Model. </w:t>
+        <w:t xml:space="preserve"> </w:t>
+      </w:r>
+      <w:r>
+        <w:rPr>
+          <w:i/>
+          <w:iCs/>
+        </w:rPr>
+        <w:t>Poisson Mixture Model</w:t>
+      </w:r>
+      <w:r>
+        <w:t xml:space="preserve">. </w:t>
       </w:r>
       <w:proofErr w:type="spellStart"/>
       <w:r>
@@ -2165,7 +2405,17 @@
       </w:r>
       <w:proofErr w:type="spellEnd"/>
       <w:r>
-        <w:t xml:space="preserve"> automatic tag </w:t>
+        <w:t xml:space="preserve"> </w:t>
+      </w:r>
+      <w:r>
+        <w:rPr>
+          <w:i/>
+          <w:iCs/>
+        </w:rPr>
+        <w:t>automatic tag</w:t>
+      </w:r>
+      <w:r>
+        <w:t xml:space="preserve"> </w:t>
       </w:r>
       <w:proofErr w:type="spellStart"/>
       <w:r>
@@ -2201,11 +2451,25 @@
       </w:r>
       <w:proofErr w:type="spellStart"/>
       <w:r>
+        <w:rPr>
+          <w:i/>
+          <w:iCs/>
+        </w:rPr>
         <w:t>SimFusion</w:t>
       </w:r>
       <w:proofErr w:type="spellEnd"/>
       <w:r>
-        <w:t xml:space="preserve"> dan VS+IG. </w:t>
+        <w:t xml:space="preserve"> dan </w:t>
+      </w:r>
+      <w:r>
+        <w:rPr>
+          <w:i/>
+          <w:iCs/>
+        </w:rPr>
+        <w:t>VS+IG</w:t>
+      </w:r>
+      <w:r>
+        <w:t xml:space="preserve">. </w:t>
       </w:r>
       <w:proofErr w:type="spellStart"/>
       <w:r>
@@ -2221,7 +2485,27 @@
       </w:r>
       <w:proofErr w:type="spellEnd"/>
       <w:r>
-        <w:t xml:space="preserve"> Delicious Test Time, PMM </w:t>
+        <w:t xml:space="preserve"> </w:t>
+      </w:r>
+      <w:r>
+        <w:rPr>
+          <w:i/>
+          <w:iCs/>
+        </w:rPr>
+        <w:t>Delicious Test Time</w:t>
+      </w:r>
+      <w:r>
+        <w:t xml:space="preserve">, </w:t>
+      </w:r>
+      <w:r>
+        <w:rPr>
+          <w:i/>
+          <w:iCs/>
+        </w:rPr>
+        <w:t>PMM</w:t>
+      </w:r>
+      <w:r>
+        <w:t xml:space="preserve"> </w:t>
       </w:r>
       <w:proofErr w:type="spellStart"/>
       <w:r>
@@ -2253,7 +2537,17 @@
       </w:r>
       <w:proofErr w:type="spellEnd"/>
       <w:r>
-        <w:t xml:space="preserve"> proses automatic tag, </w:t>
+        <w:t xml:space="preserve"> proses </w:t>
+      </w:r>
+      <w:r>
+        <w:rPr>
+          <w:i/>
+          <w:iCs/>
+        </w:rPr>
+        <w:t>automatic tag</w:t>
+      </w:r>
+      <w:r>
+        <w:t xml:space="preserve">, </w:t>
       </w:r>
       <w:proofErr w:type="spellStart"/>
       <w:r>
@@ -2265,6 +2559,10 @@
       </w:r>
       <w:proofErr w:type="spellStart"/>
       <w:r>
+        <w:rPr>
+          <w:i/>
+          <w:iCs/>
+        </w:rPr>
         <w:t>SimFusion</w:t>
       </w:r>
       <w:proofErr w:type="spellEnd"/>
@@ -2293,7 +2591,17 @@
       </w:r>
       <w:proofErr w:type="spellEnd"/>
       <w:r>
-        <w:t xml:space="preserve"> dan VS+IG </w:t>
+        <w:t xml:space="preserve"> dan </w:t>
+      </w:r>
+      <w:r>
+        <w:rPr>
+          <w:i/>
+          <w:iCs/>
+        </w:rPr>
+        <w:t>VS+IG</w:t>
+      </w:r>
+      <w:r>
+        <w:t xml:space="preserve"> </w:t>
       </w:r>
       <w:proofErr w:type="spellStart"/>
       <w:r>
@@ -2333,7 +2641,17 @@
       </w:r>
       <w:proofErr w:type="spellEnd"/>
       <w:r>
-        <w:t xml:space="preserve">, PMM juga </w:t>
+        <w:t xml:space="preserve">, </w:t>
+      </w:r>
+      <w:r>
+        <w:rPr>
+          <w:i/>
+          <w:iCs/>
+        </w:rPr>
+        <w:t>PMM</w:t>
+      </w:r>
+      <w:r>
+        <w:t xml:space="preserve"> juga </w:t>
       </w:r>
       <w:proofErr w:type="spellStart"/>
       <w:r>
@@ -2353,6 +2671,10 @@
       </w:r>
       <w:proofErr w:type="spellStart"/>
       <w:r>
+        <w:rPr>
+          <w:i/>
+          <w:iCs/>
+        </w:rPr>
         <w:t>SimFusion</w:t>
       </w:r>
       <w:proofErr w:type="spellEnd"/>
@@ -2365,7 +2687,17 @@
       </w:r>
       <w:proofErr w:type="spellEnd"/>
       <w:r>
-        <w:t xml:space="preserve"> VS+IG </w:t>
+        <w:t xml:space="preserve"> </w:t>
+      </w:r>
+      <w:r>
+        <w:rPr>
+          <w:i/>
+          <w:iCs/>
+        </w:rPr>
+        <w:t>VS+IG</w:t>
+      </w:r>
+      <w:r>
+        <w:t xml:space="preserve"> </w:t>
       </w:r>
       <w:proofErr w:type="spellStart"/>
       <w:r>
@@ -2415,171 +2747,8 @@
       <w:r>
         <w:t>, dan recall.</w:t>
       </w:r>
-    </w:p>
-    <w:p>
-      <w:pPr>
-        <w:pStyle w:val="Text"/>
-        <w:ind w:firstLine="0"/>
-      </w:pPr>
-      <w:r>
-        <w:t>(Song et al., 2008)</w:t>
-      </w:r>
-    </w:p>
-    <w:p>
-      <w:pPr>
-        <w:pStyle w:val="Text"/>
-      </w:pPr>
-      <w:proofErr w:type="spellStart"/>
-      <w:r>
-        <w:t>Selain</w:t>
-      </w:r>
-      <w:proofErr w:type="spellEnd"/>
-      <w:r>
-        <w:t xml:space="preserve"> </w:t>
-      </w:r>
-      <w:proofErr w:type="spellStart"/>
-      <w:r>
-        <w:t>itu</w:t>
-      </w:r>
-      <w:proofErr w:type="spellEnd"/>
-      <w:r>
-        <w:t xml:space="preserve">, tagging juga </w:t>
-      </w:r>
-      <w:proofErr w:type="spellStart"/>
-      <w:r>
-        <w:t>digunakan</w:t>
-      </w:r>
-      <w:proofErr w:type="spellEnd"/>
-      <w:r>
-        <w:t xml:space="preserve"> </w:t>
-      </w:r>
-      <w:proofErr w:type="spellStart"/>
-      <w:r>
-        <w:t>untuk</w:t>
-      </w:r>
-      <w:proofErr w:type="spellEnd"/>
-      <w:r>
-        <w:t xml:space="preserve"> </w:t>
-      </w:r>
-      <w:proofErr w:type="spellStart"/>
-      <w:r>
-        <w:t>membantu</w:t>
-      </w:r>
-      <w:proofErr w:type="spellEnd"/>
-      <w:r>
-        <w:t xml:space="preserve"> </w:t>
-      </w:r>
-      <w:proofErr w:type="spellStart"/>
-      <w:r>
-        <w:t>pengorganisasian</w:t>
-      </w:r>
-      <w:proofErr w:type="spellEnd"/>
-      <w:r>
-        <w:t xml:space="preserve">, browsing, dan </w:t>
-      </w:r>
-      <w:proofErr w:type="spellStart"/>
-      <w:r>
-        <w:t>pencarian</w:t>
-      </w:r>
-      <w:proofErr w:type="spellEnd"/>
-      <w:r>
-        <w:t xml:space="preserve">. </w:t>
-      </w:r>
-      <w:proofErr w:type="spellStart"/>
-      <w:r>
-        <w:t>Seperti</w:t>
-      </w:r>
-      <w:proofErr w:type="spellEnd"/>
-      <w:r>
-        <w:t xml:space="preserve"> image tagging yang </w:t>
-      </w:r>
-      <w:proofErr w:type="spellStart"/>
-      <w:r>
-        <w:t>digunakan</w:t>
-      </w:r>
-      <w:proofErr w:type="spellEnd"/>
-      <w:r>
-        <w:t xml:space="preserve"> oleh Flickr, web age tagging yang </w:t>
-      </w:r>
-      <w:proofErr w:type="spellStart"/>
-      <w:r>
-        <w:t>digunakan</w:t>
-      </w:r>
-      <w:proofErr w:type="spellEnd"/>
-      <w:r>
-        <w:t xml:space="preserve"> oleh Del.ico.us, dan social tagging yang </w:t>
-      </w:r>
-      <w:proofErr w:type="spellStart"/>
-      <w:r>
-        <w:t>digunakan</w:t>
-      </w:r>
-      <w:proofErr w:type="spellEnd"/>
-      <w:r>
-        <w:t xml:space="preserve"> oleh Facebook, </w:t>
-      </w:r>
-      <w:proofErr w:type="spellStart"/>
-      <w:r>
-        <w:t>semua</w:t>
-      </w:r>
-      <w:proofErr w:type="spellEnd"/>
-      <w:r>
-        <w:t xml:space="preserve"> </w:t>
-      </w:r>
-      <w:proofErr w:type="spellStart"/>
-      <w:r>
-        <w:t>sistem</w:t>
-      </w:r>
-      <w:proofErr w:type="spellEnd"/>
-      <w:r>
-        <w:t xml:space="preserve"> </w:t>
-      </w:r>
-      <w:proofErr w:type="spellStart"/>
-      <w:r>
-        <w:t>tersebut</w:t>
-      </w:r>
-      <w:proofErr w:type="spellEnd"/>
-      <w:r>
-        <w:t xml:space="preserve"> </w:t>
-      </w:r>
-      <w:proofErr w:type="spellStart"/>
-      <w:r>
-        <w:t>menjadi</w:t>
-      </w:r>
-      <w:proofErr w:type="spellEnd"/>
-      <w:r>
-        <w:t xml:space="preserve"> </w:t>
-      </w:r>
-      <w:proofErr w:type="spellStart"/>
-      <w:r>
-        <w:t>populer</w:t>
-      </w:r>
-      <w:proofErr w:type="spellEnd"/>
-      <w:r>
-        <w:t xml:space="preserve"> dan </w:t>
-      </w:r>
-      <w:proofErr w:type="spellStart"/>
-      <w:r>
-        <w:t>dipergunakan</w:t>
-      </w:r>
-      <w:proofErr w:type="spellEnd"/>
-      <w:r>
-        <w:t xml:space="preserve"> di </w:t>
-      </w:r>
-      <w:proofErr w:type="spellStart"/>
-      <w:r>
-        <w:t>penjuru</w:t>
-      </w:r>
-      <w:proofErr w:type="spellEnd"/>
-      <w:r>
-        <w:t xml:space="preserve"> Web. (</w:t>
-      </w:r>
-      <w:proofErr w:type="spellStart"/>
-      <w:r>
-        <w:t>Sood</w:t>
-      </w:r>
-      <w:proofErr w:type="spellEnd"/>
-      <w:r>
-        <w:t>, 2007)</w:t>
+      <w:r>
+        <w:t xml:space="preserve"> [14]</w:t>
       </w:r>
     </w:p>
     <w:p>
@@ -2633,7 +2802,17 @@
       </w:r>
       <w:proofErr w:type="spellEnd"/>
       <w:r>
-        <w:t xml:space="preserve"> tag yang lain. </w:t>
+        <w:t xml:space="preserve"> </w:t>
+      </w:r>
+      <w:r>
+        <w:rPr>
+          <w:i/>
+          <w:iCs/>
+        </w:rPr>
+        <w:t>tag</w:t>
+      </w:r>
+      <w:r>
+        <w:t xml:space="preserve"> yang lain. </w:t>
       </w:r>
       <w:proofErr w:type="spellStart"/>
       <w:r>
@@ -2665,7 +2844,17 @@
       </w:r>
       <w:proofErr w:type="spellEnd"/>
       <w:r>
-        <w:t xml:space="preserve"> tag </w:t>
+        <w:t xml:space="preserve"> </w:t>
+      </w:r>
+      <w:r>
+        <w:rPr>
+          <w:i/>
+          <w:iCs/>
+        </w:rPr>
+        <w:t>tag</w:t>
+      </w:r>
+      <w:r>
+        <w:t xml:space="preserve"> </w:t>
       </w:r>
       <w:proofErr w:type="spellStart"/>
       <w:r>
@@ -2697,7 +2886,17 @@
       </w:r>
       <w:proofErr w:type="spellEnd"/>
       <w:r>
-        <w:t xml:space="preserve">, tagging </w:t>
+        <w:t xml:space="preserve">, </w:t>
+      </w:r>
+      <w:r>
+        <w:rPr>
+          <w:i/>
+          <w:iCs/>
+        </w:rPr>
+        <w:t>tagging</w:t>
+      </w:r>
+      <w:r>
+        <w:t xml:space="preserve"> </w:t>
       </w:r>
       <w:proofErr w:type="spellStart"/>
       <w:r>
@@ -2713,7 +2912,17 @@
       </w:r>
       <w:proofErr w:type="spellEnd"/>
       <w:r>
-        <w:t xml:space="preserve"> d yang </w:t>
+        <w:t xml:space="preserve"> </w:t>
+      </w:r>
+      <w:r>
+        <w:rPr>
+          <w:i/>
+          <w:iCs/>
+        </w:rPr>
+        <w:t>d</w:t>
+      </w:r>
+      <w:r>
+        <w:t xml:space="preserve"> yang </w:t>
       </w:r>
       <w:proofErr w:type="spellStart"/>
       <w:r>
@@ -2721,7 +2930,17 @@
       </w:r>
       <w:proofErr w:type="spellEnd"/>
       <w:r>
-        <w:t xml:space="preserve"> oleh user u </w:t>
+        <w:t xml:space="preserve"> oleh </w:t>
+      </w:r>
+      <w:r>
+        <w:rPr>
+          <w:i/>
+          <w:iCs/>
+        </w:rPr>
+        <w:t>user u</w:t>
+      </w:r>
+      <w:r>
+        <w:t xml:space="preserve"> </w:t>
       </w:r>
       <w:proofErr w:type="spellStart"/>
       <w:r>
@@ -2729,7 +2948,17 @@
       </w:r>
       <w:proofErr w:type="spellEnd"/>
       <w:r>
-        <w:t xml:space="preserve"> tag t </w:t>
+        <w:t xml:space="preserve"> </w:t>
+      </w:r>
+      <w:r>
+        <w:rPr>
+          <w:i/>
+          <w:iCs/>
+        </w:rPr>
+        <w:t>tag t</w:t>
+      </w:r>
+      <w:r>
+        <w:t xml:space="preserve"> </w:t>
       </w:r>
       <w:proofErr w:type="spellStart"/>
       <w:r>
@@ -2769,7 +2998,17 @@
       </w:r>
       <w:proofErr w:type="spellEnd"/>
       <w:r>
-        <w:t xml:space="preserve"> (u, d, t).</w:t>
+        <w:t xml:space="preserve"> (</w:t>
+      </w:r>
+      <w:r>
+        <w:rPr>
+          <w:i/>
+          <w:iCs/>
+        </w:rPr>
+        <w:t>u, d, t</w:t>
+      </w:r>
+      <w:r>
+        <w:t>).</w:t>
       </w:r>
     </w:p>
     <w:p>
@@ -2785,7 +3024,17 @@
       </w:r>
       <w:proofErr w:type="spellEnd"/>
       <w:r>
-        <w:t xml:space="preserve"> tag </w:t>
+        <w:t xml:space="preserve"> </w:t>
+      </w:r>
+      <w:r>
+        <w:rPr>
+          <w:i/>
+          <w:iCs/>
+        </w:rPr>
+        <w:t>tag</w:t>
+      </w:r>
+      <w:r>
+        <w:t xml:space="preserve"> </w:t>
       </w:r>
       <w:proofErr w:type="spellStart"/>
       <w:r>
@@ -2913,7 +3162,17 @@
       </w:r>
       <w:proofErr w:type="spellEnd"/>
       <w:r>
-        <w:t xml:space="preserve"> tag </w:t>
+        <w:t xml:space="preserve"> </w:t>
+      </w:r>
+      <w:r>
+        <w:rPr>
+          <w:i/>
+          <w:iCs/>
+        </w:rPr>
+        <w:t>tag</w:t>
+      </w:r>
+      <w:r>
+        <w:t xml:space="preserve"> </w:t>
       </w:r>
       <w:proofErr w:type="spellStart"/>
       <w:r>
@@ -2967,15 +3226,1289 @@
       </w:r>
       <w:proofErr w:type="spellEnd"/>
       <w:r>
+        <w:t xml:space="preserve"> </w:t>
+      </w:r>
+      <w:r>
+        <w:rPr>
+          <w:i/>
+          <w:iCs/>
+        </w:rPr>
+        <w:t>tag</w:t>
+      </w:r>
+      <w:r>
+        <w:t xml:space="preserve"> yang </w:t>
+      </w:r>
+      <w:proofErr w:type="spellStart"/>
+      <w:r>
+        <w:t>relevan</w:t>
+      </w:r>
+      <w:proofErr w:type="spellEnd"/>
+      <w:r>
+        <w:t xml:space="preserve"> pada </w:t>
+      </w:r>
+      <w:proofErr w:type="spellStart"/>
+      <w:r>
+        <w:t>suatu</w:t>
+      </w:r>
+      <w:proofErr w:type="spellEnd"/>
+      <w:r>
+        <w:t xml:space="preserve"> </w:t>
+      </w:r>
+      <w:proofErr w:type="spellStart"/>
+      <w:r>
+        <w:t>dokumen</w:t>
+      </w:r>
+      <w:proofErr w:type="spellEnd"/>
+      <w:r>
+        <w:t xml:space="preserve"> agar</w:t>
+      </w:r>
+      <w:r>
+        <w:t xml:space="preserve"> </w:t>
+      </w:r>
+      <w:proofErr w:type="spellStart"/>
+      <w:r>
+        <w:t>pengguna</w:t>
+      </w:r>
+      <w:proofErr w:type="spellEnd"/>
+      <w:r>
+        <w:t xml:space="preserve"> </w:t>
+      </w:r>
+      <w:proofErr w:type="spellStart"/>
+      <w:r>
+        <w:t>bisa</w:t>
+      </w:r>
+      <w:proofErr w:type="spellEnd"/>
+      <w:r>
+        <w:t xml:space="preserve"> </w:t>
+      </w:r>
+      <w:proofErr w:type="spellStart"/>
+      <w:r>
+        <w:t>memperhitungkan</w:t>
+      </w:r>
+      <w:proofErr w:type="spellEnd"/>
+      <w:r>
+        <w:t xml:space="preserve"> </w:t>
+      </w:r>
+      <w:proofErr w:type="spellStart"/>
+      <w:r>
+        <w:t>apakah</w:t>
+      </w:r>
+      <w:proofErr w:type="spellEnd"/>
+      <w:r>
+        <w:t xml:space="preserve"> </w:t>
+      </w:r>
+      <w:r>
+        <w:rPr>
+          <w:i/>
+          <w:iCs/>
+        </w:rPr>
+        <w:t>tag</w:t>
+      </w:r>
+      <w:r>
+        <w:t xml:space="preserve"> yang </w:t>
+      </w:r>
+      <w:proofErr w:type="spellStart"/>
+      <w:r>
+        <w:t>ditampilkan</w:t>
+      </w:r>
+      <w:proofErr w:type="spellEnd"/>
+      <w:r>
+        <w:t xml:space="preserve"> </w:t>
+      </w:r>
+      <w:proofErr w:type="spellStart"/>
+      <w:r>
+        <w:t>itu</w:t>
+      </w:r>
+      <w:proofErr w:type="spellEnd"/>
+      <w:r>
+        <w:t xml:space="preserve"> </w:t>
+      </w:r>
+      <w:proofErr w:type="spellStart"/>
+      <w:r>
+        <w:t>ingin</w:t>
+      </w:r>
+      <w:proofErr w:type="spellEnd"/>
+      <w:r>
+        <w:t xml:space="preserve"> </w:t>
+      </w:r>
+      <w:proofErr w:type="spellStart"/>
+      <w:r>
+        <w:t>dipakai</w:t>
+      </w:r>
+      <w:proofErr w:type="spellEnd"/>
+      <w:r>
+        <w:t xml:space="preserve"> </w:t>
+      </w:r>
+      <w:proofErr w:type="spellStart"/>
+      <w:r>
+        <w:t>atau</w:t>
+      </w:r>
+      <w:proofErr w:type="spellEnd"/>
+      <w:r>
+        <w:t xml:space="preserve"> </w:t>
+      </w:r>
+      <w:proofErr w:type="spellStart"/>
+      <w:r>
+        <w:t>tidak</w:t>
+      </w:r>
+      <w:proofErr w:type="spellEnd"/>
+      <w:r>
+        <w:t xml:space="preserve">. </w:t>
+      </w:r>
+      <w:proofErr w:type="spellStart"/>
+      <w:r>
+        <w:t>Melalui</w:t>
+      </w:r>
+      <w:proofErr w:type="spellEnd"/>
+      <w:r>
+        <w:t xml:space="preserve"> </w:t>
+      </w:r>
+      <w:proofErr w:type="spellStart"/>
+      <w:r>
+        <w:t>pendekatan</w:t>
+      </w:r>
+      <w:proofErr w:type="spellEnd"/>
+      <w:r>
+        <w:t xml:space="preserve"> </w:t>
+      </w:r>
+      <w:r>
+        <w:rPr>
+          <w:i/>
+          <w:iCs/>
+        </w:rPr>
+        <w:t>user</w:t>
+      </w:r>
+      <w:r>
+        <w:t xml:space="preserve">, </w:t>
+      </w:r>
+      <w:proofErr w:type="spellStart"/>
+      <w:r>
+        <w:t>sistem</w:t>
+      </w:r>
+      <w:proofErr w:type="spellEnd"/>
+      <w:r>
+        <w:t xml:space="preserve"> </w:t>
+      </w:r>
+      <w:proofErr w:type="spellStart"/>
+      <w:r>
+        <w:t>ini</w:t>
+      </w:r>
+      <w:proofErr w:type="spellEnd"/>
+      <w:r>
+        <w:t xml:space="preserve"> </w:t>
+      </w:r>
+      <w:proofErr w:type="spellStart"/>
+      <w:r>
+        <w:t>akan</w:t>
+      </w:r>
+      <w:proofErr w:type="spellEnd"/>
+      <w:r>
+        <w:t xml:space="preserve"> </w:t>
+      </w:r>
+      <w:proofErr w:type="spellStart"/>
+      <w:r>
+        <w:t>mengolah</w:t>
+      </w:r>
+      <w:proofErr w:type="spellEnd"/>
+      <w:r>
+        <w:t xml:space="preserve"> </w:t>
+      </w:r>
+      <w:proofErr w:type="spellStart"/>
+      <w:r>
+        <w:t>rekomendasi</w:t>
+      </w:r>
+      <w:proofErr w:type="spellEnd"/>
+      <w:r>
+        <w:t xml:space="preserve"> </w:t>
+      </w:r>
+      <w:r>
+        <w:rPr>
+          <w:i/>
+          <w:iCs/>
+        </w:rPr>
+        <w:t>tag</w:t>
+      </w:r>
+      <w:r>
+        <w:t xml:space="preserve"> </w:t>
+      </w:r>
+      <w:proofErr w:type="spellStart"/>
+      <w:r>
+        <w:t>berdasarkan</w:t>
+      </w:r>
+      <w:proofErr w:type="spellEnd"/>
+      <w:r>
+        <w:t xml:space="preserve"> </w:t>
+      </w:r>
+      <w:r>
+        <w:rPr>
+          <w:i/>
+          <w:iCs/>
+        </w:rPr>
+        <w:t>tag</w:t>
+      </w:r>
+      <w:r>
+        <w:t xml:space="preserve"> yang </w:t>
+      </w:r>
+      <w:proofErr w:type="spellStart"/>
+      <w:r>
+        <w:t>telah</w:t>
+      </w:r>
+      <w:proofErr w:type="spellEnd"/>
+      <w:r>
+        <w:t xml:space="preserve"> </w:t>
+      </w:r>
+      <w:proofErr w:type="spellStart"/>
+      <w:r>
+        <w:t>dilakukan</w:t>
+      </w:r>
+      <w:proofErr w:type="spellEnd"/>
+      <w:r>
+        <w:t xml:space="preserve"> </w:t>
+      </w:r>
+      <w:r>
+        <w:rPr>
+          <w:i/>
+          <w:iCs/>
+        </w:rPr>
+        <w:t>user</w:t>
+      </w:r>
+      <w:r>
+        <w:t xml:space="preserve"> </w:t>
+      </w:r>
+      <w:proofErr w:type="spellStart"/>
+      <w:r>
+        <w:t>sebelumnya</w:t>
+      </w:r>
+      <w:proofErr w:type="spellEnd"/>
+      <w:r>
+        <w:t xml:space="preserve"> dan </w:t>
+      </w:r>
+      <w:proofErr w:type="spellStart"/>
+      <w:r>
+        <w:t>merekomendasikan</w:t>
+      </w:r>
+      <w:proofErr w:type="spellEnd"/>
+      <w:r>
+        <w:t xml:space="preserve"> </w:t>
+      </w:r>
+      <w:r>
+        <w:rPr>
+          <w:i/>
+          <w:iCs/>
+        </w:rPr>
+        <w:t>tag</w:t>
+      </w:r>
+      <w:r>
+        <w:t xml:space="preserve"> yang </w:t>
+      </w:r>
+      <w:proofErr w:type="spellStart"/>
+      <w:r>
+        <w:t>mirip</w:t>
+      </w:r>
+      <w:proofErr w:type="spellEnd"/>
+      <w:r>
+        <w:t xml:space="preserve"> </w:t>
+      </w:r>
+      <w:proofErr w:type="spellStart"/>
+      <w:r>
+        <w:t>dengan</w:t>
+      </w:r>
+      <w:proofErr w:type="spellEnd"/>
+      <w:r>
+        <w:t xml:space="preserve"> </w:t>
+      </w:r>
+      <w:r>
+        <w:rPr>
+          <w:i/>
+          <w:iCs/>
+        </w:rPr>
+        <w:t>user</w:t>
+      </w:r>
+      <w:r>
+        <w:t xml:space="preserve"> </w:t>
+      </w:r>
+      <w:proofErr w:type="spellStart"/>
+      <w:r>
+        <w:t>ini</w:t>
+      </w:r>
+      <w:proofErr w:type="spellEnd"/>
+      <w:r>
+        <w:t xml:space="preserve"> </w:t>
+      </w:r>
+      <w:proofErr w:type="spellStart"/>
+      <w:r>
+        <w:t>atau</w:t>
+      </w:r>
+      <w:proofErr w:type="spellEnd"/>
+      <w:r>
+        <w:t xml:space="preserve"> </w:t>
+      </w:r>
+      <w:proofErr w:type="spellStart"/>
+      <w:r>
+        <w:t>kelompok</w:t>
+      </w:r>
+      <w:proofErr w:type="spellEnd"/>
+      <w:r>
+        <w:t xml:space="preserve"> </w:t>
+      </w:r>
+      <w:proofErr w:type="spellStart"/>
+      <w:r>
+        <w:t>dari</w:t>
+      </w:r>
+      <w:proofErr w:type="spellEnd"/>
+      <w:r>
+        <w:t xml:space="preserve"> </w:t>
+      </w:r>
+      <w:r>
+        <w:rPr>
+          <w:i/>
+          <w:iCs/>
+        </w:rPr>
+        <w:t>user</w:t>
+      </w:r>
+      <w:r>
+        <w:t xml:space="preserve"> </w:t>
+      </w:r>
+      <w:proofErr w:type="spellStart"/>
+      <w:r>
+        <w:t>tersebut</w:t>
+      </w:r>
+      <w:proofErr w:type="spellEnd"/>
+      <w:r>
+        <w:t xml:space="preserve">. </w:t>
+      </w:r>
+      <w:proofErr w:type="spellStart"/>
+      <w:r>
+        <w:t>Berbeda</w:t>
+      </w:r>
+      <w:proofErr w:type="spellEnd"/>
+      <w:r>
+        <w:t xml:space="preserve"> </w:t>
+      </w:r>
+      <w:proofErr w:type="spellStart"/>
+      <w:r>
+        <w:t>halnya</w:t>
+      </w:r>
+      <w:proofErr w:type="spellEnd"/>
+      <w:r>
+        <w:t xml:space="preserve"> </w:t>
+      </w:r>
+      <w:proofErr w:type="spellStart"/>
+      <w:r>
+        <w:t>dengan</w:t>
+      </w:r>
+      <w:proofErr w:type="spellEnd"/>
+      <w:r>
+        <w:t xml:space="preserve"> </w:t>
+      </w:r>
+      <w:proofErr w:type="spellStart"/>
+      <w:r>
+        <w:t>pendekatan</w:t>
+      </w:r>
+      <w:proofErr w:type="spellEnd"/>
+      <w:r>
+        <w:t xml:space="preserve"> </w:t>
+      </w:r>
+      <w:proofErr w:type="spellStart"/>
+      <w:r>
+        <w:t>dokumen</w:t>
+      </w:r>
+      <w:proofErr w:type="spellEnd"/>
+      <w:r>
+        <w:t xml:space="preserve">, </w:t>
+      </w:r>
+      <w:proofErr w:type="spellStart"/>
+      <w:r>
+        <w:t>cara</w:t>
+      </w:r>
+      <w:proofErr w:type="spellEnd"/>
+      <w:r>
+        <w:t xml:space="preserve"> </w:t>
+      </w:r>
+      <w:proofErr w:type="spellStart"/>
+      <w:r>
+        <w:t>ini</w:t>
+      </w:r>
+      <w:proofErr w:type="spellEnd"/>
+      <w:r>
+        <w:t xml:space="preserve"> </w:t>
+      </w:r>
+      <w:proofErr w:type="spellStart"/>
+      <w:r>
+        <w:t>dilakukan</w:t>
+      </w:r>
+      <w:proofErr w:type="spellEnd"/>
+      <w:r>
+        <w:t xml:space="preserve"> </w:t>
+      </w:r>
+      <w:proofErr w:type="spellStart"/>
+      <w:r>
+        <w:t>dengan</w:t>
+      </w:r>
+      <w:proofErr w:type="spellEnd"/>
+      <w:r>
+        <w:t xml:space="preserve"> </w:t>
+      </w:r>
+      <w:proofErr w:type="spellStart"/>
+      <w:r>
+        <w:t>cara</w:t>
+      </w:r>
+      <w:proofErr w:type="spellEnd"/>
+      <w:r>
+        <w:t xml:space="preserve"> </w:t>
+      </w:r>
+      <w:proofErr w:type="spellStart"/>
+      <w:r>
+        <w:t>mengklasterisasikan</w:t>
+      </w:r>
+      <w:proofErr w:type="spellEnd"/>
+      <w:r>
+        <w:t xml:space="preserve"> </w:t>
+      </w:r>
+      <w:proofErr w:type="spellStart"/>
+      <w:r>
+        <w:t>dokumen-dokumen</w:t>
+      </w:r>
+      <w:proofErr w:type="spellEnd"/>
+      <w:r>
+        <w:t xml:space="preserve"> </w:t>
+      </w:r>
+      <w:proofErr w:type="spellStart"/>
+      <w:r>
+        <w:t>tersebut</w:t>
+      </w:r>
+      <w:proofErr w:type="spellEnd"/>
+      <w:r>
+        <w:t xml:space="preserve"> </w:t>
+      </w:r>
+      <w:proofErr w:type="spellStart"/>
+      <w:r>
+        <w:t>ke</w:t>
+      </w:r>
+      <w:proofErr w:type="spellEnd"/>
+      <w:r>
+        <w:t xml:space="preserve"> </w:t>
+      </w:r>
+      <w:proofErr w:type="spellStart"/>
+      <w:r>
+        <w:t>dalam</w:t>
+      </w:r>
+      <w:proofErr w:type="spellEnd"/>
+      <w:r>
+        <w:t xml:space="preserve"> </w:t>
+      </w:r>
+      <w:proofErr w:type="spellStart"/>
+      <w:r>
+        <w:t>topik-topik</w:t>
+      </w:r>
+      <w:proofErr w:type="spellEnd"/>
+      <w:r>
+        <w:t xml:space="preserve"> yang </w:t>
+      </w:r>
+      <w:proofErr w:type="spellStart"/>
+      <w:r>
+        <w:t>berbeda</w:t>
+      </w:r>
+      <w:proofErr w:type="spellEnd"/>
+      <w:r>
+        <w:t xml:space="preserve">. </w:t>
+      </w:r>
+      <w:proofErr w:type="spellStart"/>
+      <w:r>
+        <w:t>Topik</w:t>
+      </w:r>
+      <w:proofErr w:type="spellEnd"/>
+      <w:r>
+        <w:t xml:space="preserve"> yang </w:t>
+      </w:r>
+      <w:proofErr w:type="spellStart"/>
+      <w:r>
+        <w:t>sama</w:t>
+      </w:r>
+      <w:proofErr w:type="spellEnd"/>
+      <w:r>
+        <w:t xml:space="preserve"> </w:t>
+      </w:r>
+      <w:r>
+        <w:t xml:space="preserve">pada </w:t>
+      </w:r>
+      <w:proofErr w:type="spellStart"/>
+      <w:r>
+        <w:t>suatu</w:t>
+      </w:r>
+      <w:proofErr w:type="spellEnd"/>
+      <w:r>
+        <w:t xml:space="preserve"> </w:t>
+      </w:r>
+      <w:proofErr w:type="spellStart"/>
+      <w:r>
+        <w:t>dokumen</w:t>
+      </w:r>
+      <w:proofErr w:type="spellEnd"/>
+      <w:r>
+        <w:t xml:space="preserve"> </w:t>
+      </w:r>
+      <w:proofErr w:type="spellStart"/>
+      <w:r>
+        <w:t>akan</w:t>
+      </w:r>
+      <w:proofErr w:type="spellEnd"/>
+      <w:r>
+        <w:t xml:space="preserve"> </w:t>
+      </w:r>
+      <w:proofErr w:type="spellStart"/>
+      <w:r>
+        <w:t>memiliki</w:t>
+      </w:r>
+      <w:proofErr w:type="spellEnd"/>
+      <w:r>
+        <w:t xml:space="preserve"> </w:t>
+      </w:r>
+      <w:r>
+        <w:rPr>
+          <w:i/>
+          <w:iCs/>
+        </w:rPr>
+        <w:t>tag</w:t>
+      </w:r>
+      <w:r>
+        <w:t xml:space="preserve"> yang </w:t>
+      </w:r>
+      <w:proofErr w:type="spellStart"/>
+      <w:r>
+        <w:t>diasumsikan</w:t>
+      </w:r>
+      <w:proofErr w:type="spellEnd"/>
+      <w:r>
+        <w:t xml:space="preserve"> </w:t>
+      </w:r>
+      <w:proofErr w:type="spellStart"/>
+      <w:r>
+        <w:t>lebih</w:t>
+      </w:r>
+      <w:proofErr w:type="spellEnd"/>
+      <w:r>
+        <w:t xml:space="preserve"> </w:t>
+      </w:r>
+      <w:proofErr w:type="spellStart"/>
+      <w:r>
+        <w:t>mirip</w:t>
+      </w:r>
+      <w:proofErr w:type="spellEnd"/>
+      <w:r>
+        <w:t xml:space="preserve"> </w:t>
+      </w:r>
+      <w:proofErr w:type="spellStart"/>
+      <w:r>
+        <w:t>dibandingkan</w:t>
+      </w:r>
+      <w:proofErr w:type="spellEnd"/>
+      <w:r>
+        <w:t xml:space="preserve"> </w:t>
+      </w:r>
+      <w:proofErr w:type="spellStart"/>
+      <w:r>
+        <w:t>dokumen</w:t>
+      </w:r>
+      <w:proofErr w:type="spellEnd"/>
+      <w:r>
+        <w:t xml:space="preserve"> yang </w:t>
+      </w:r>
+      <w:proofErr w:type="spellStart"/>
+      <w:r>
+        <w:t>berbeda</w:t>
+      </w:r>
+      <w:proofErr w:type="spellEnd"/>
+      <w:r>
+        <w:t xml:space="preserve"> </w:t>
+      </w:r>
+      <w:proofErr w:type="spellStart"/>
+      <w:r>
+        <w:t>topik</w:t>
+      </w:r>
+      <w:proofErr w:type="spellEnd"/>
+      <w:r>
+        <w:t xml:space="preserve">. </w:t>
+      </w:r>
+      <w:proofErr w:type="spellStart"/>
+      <w:r>
+        <w:t>Namun</w:t>
+      </w:r>
+      <w:proofErr w:type="spellEnd"/>
+      <w:r>
+        <w:t xml:space="preserve">, di </w:t>
+      </w:r>
+      <w:proofErr w:type="spellStart"/>
+      <w:r>
+        <w:t>antara</w:t>
+      </w:r>
+      <w:proofErr w:type="spellEnd"/>
+      <w:r>
+        <w:t xml:space="preserve"> </w:t>
+      </w:r>
+      <w:proofErr w:type="spellStart"/>
+      <w:r>
+        <w:t>kedua</w:t>
+      </w:r>
+      <w:proofErr w:type="spellEnd"/>
+      <w:r>
+        <w:t xml:space="preserve"> </w:t>
+      </w:r>
+      <w:proofErr w:type="spellStart"/>
+      <w:r>
+        <w:t>cara</w:t>
+      </w:r>
+      <w:proofErr w:type="spellEnd"/>
+      <w:r>
+        <w:t xml:space="preserve"> </w:t>
+      </w:r>
+      <w:proofErr w:type="spellStart"/>
+      <w:r>
+        <w:t>ini</w:t>
+      </w:r>
+      <w:proofErr w:type="spellEnd"/>
+      <w:r>
+        <w:t xml:space="preserve">, yang </w:t>
+      </w:r>
+      <w:proofErr w:type="spellStart"/>
+      <w:r>
+        <w:t>dinilai</w:t>
+      </w:r>
+      <w:proofErr w:type="spellEnd"/>
+      <w:r>
+        <w:t xml:space="preserve"> </w:t>
+      </w:r>
+      <w:proofErr w:type="spellStart"/>
+      <w:r>
+        <w:t>kurang</w:t>
+      </w:r>
+      <w:proofErr w:type="spellEnd"/>
+      <w:r>
+        <w:t xml:space="preserve"> </w:t>
+      </w:r>
+      <w:proofErr w:type="spellStart"/>
+      <w:r>
+        <w:t>efektif</w:t>
+      </w:r>
+      <w:proofErr w:type="spellEnd"/>
+      <w:r>
+        <w:t xml:space="preserve"> </w:t>
+      </w:r>
+      <w:proofErr w:type="spellStart"/>
+      <w:r>
+        <w:t>adalah</w:t>
+      </w:r>
+      <w:proofErr w:type="spellEnd"/>
+      <w:r>
+        <w:t xml:space="preserve"> </w:t>
+      </w:r>
+      <w:proofErr w:type="spellStart"/>
+      <w:r>
+        <w:t>melalui</w:t>
+      </w:r>
+      <w:proofErr w:type="spellEnd"/>
+      <w:r>
+        <w:t xml:space="preserve"> </w:t>
+      </w:r>
+      <w:proofErr w:type="spellStart"/>
+      <w:r>
+        <w:t>pendekatan</w:t>
+      </w:r>
+      <w:proofErr w:type="spellEnd"/>
+      <w:r>
+        <w:t xml:space="preserve"> </w:t>
+      </w:r>
+      <w:r>
+        <w:rPr>
+          <w:i/>
+          <w:iCs/>
+        </w:rPr>
+        <w:t>user</w:t>
+      </w:r>
+      <w:r>
+        <w:t xml:space="preserve">. </w:t>
+      </w:r>
+      <w:proofErr w:type="spellStart"/>
+      <w:r>
+        <w:t>Pertama</w:t>
+      </w:r>
+      <w:proofErr w:type="spellEnd"/>
+      <w:r>
+        <w:t xml:space="preserve">, </w:t>
+      </w:r>
+      <w:proofErr w:type="spellStart"/>
+      <w:r>
+        <w:t>distribusi</w:t>
+      </w:r>
+      <w:proofErr w:type="spellEnd"/>
+      <w:r>
+        <w:t xml:space="preserve"> </w:t>
+      </w:r>
+      <w:proofErr w:type="spellStart"/>
+      <w:r>
+        <w:t>dari</w:t>
+      </w:r>
+      <w:proofErr w:type="spellEnd"/>
+      <w:r>
+        <w:t xml:space="preserve"> </w:t>
+      </w:r>
+      <w:r>
+        <w:rPr>
+          <w:i/>
+          <w:iCs/>
+        </w:rPr>
+        <w:t>user vs tag</w:t>
+      </w:r>
+      <w:r>
+        <w:t xml:space="preserve"> </w:t>
+      </w:r>
+      <w:proofErr w:type="spellStart"/>
+      <w:r>
+        <w:t>mengikuti</w:t>
+      </w:r>
+      <w:proofErr w:type="spellEnd"/>
+      <w:r>
+        <w:t xml:space="preserve"> </w:t>
+      </w:r>
+      <w:r>
+        <w:rPr>
+          <w:i/>
+          <w:iCs/>
+        </w:rPr>
+        <w:t>long tail power law distribution</w:t>
+      </w:r>
+      <w:r>
+        <w:t>.</w:t>
+      </w:r>
+      <w:r>
+        <w:t xml:space="preserve"> </w:t>
+      </w:r>
+      <w:proofErr w:type="spellStart"/>
+      <w:r>
+        <w:t>Itu</w:t>
+      </w:r>
+      <w:proofErr w:type="spellEnd"/>
+      <w:r>
+        <w:t xml:space="preserve"> </w:t>
+      </w:r>
+      <w:proofErr w:type="spellStart"/>
+      <w:r>
+        <w:t>artinya</w:t>
+      </w:r>
+      <w:proofErr w:type="spellEnd"/>
+      <w:r>
+        <w:t xml:space="preserve">, </w:t>
+      </w:r>
+      <w:proofErr w:type="spellStart"/>
+      <w:r>
+        <w:t>hanya</w:t>
+      </w:r>
+      <w:proofErr w:type="spellEnd"/>
+      <w:r>
+        <w:t xml:space="preserve"> </w:t>
+      </w:r>
+      <w:proofErr w:type="spellStart"/>
+      <w:r>
+        <w:t>sebagian</w:t>
+      </w:r>
+      <w:proofErr w:type="spellEnd"/>
+      <w:r>
+        <w:t xml:space="preserve"> </w:t>
+      </w:r>
+      <w:proofErr w:type="spellStart"/>
+      <w:r>
+        <w:t>kecil</w:t>
+      </w:r>
+      <w:proofErr w:type="spellEnd"/>
+      <w:r>
+        <w:t xml:space="preserve"> </w:t>
+      </w:r>
+      <w:proofErr w:type="spellStart"/>
+      <w:r>
+        <w:t>porsi</w:t>
+      </w:r>
+      <w:proofErr w:type="spellEnd"/>
+      <w:r>
+        <w:t xml:space="preserve"> </w:t>
+      </w:r>
+      <w:proofErr w:type="spellStart"/>
+      <w:r>
+        <w:t>dari</w:t>
+      </w:r>
+      <w:proofErr w:type="spellEnd"/>
+      <w:r>
+        <w:t xml:space="preserve"> user yang </w:t>
+      </w:r>
+      <w:proofErr w:type="spellStart"/>
+      <w:r>
+        <w:t>melakukan</w:t>
+      </w:r>
+      <w:proofErr w:type="spellEnd"/>
+      <w:r>
+        <w:t xml:space="preserve"> </w:t>
+      </w:r>
+      <w:r>
+        <w:rPr>
+          <w:i/>
+          <w:iCs/>
+        </w:rPr>
+        <w:t>tag</w:t>
+      </w:r>
+      <w:r>
+        <w:t xml:space="preserve"> </w:t>
+      </w:r>
+      <w:proofErr w:type="spellStart"/>
+      <w:r>
+        <w:t>dengan</w:t>
+      </w:r>
+      <w:proofErr w:type="spellEnd"/>
+      <w:r>
+        <w:t xml:space="preserve"> </w:t>
+      </w:r>
+      <w:r>
+        <w:lastRenderedPageBreak/>
+        <w:t xml:space="preserve">Panjang </w:t>
+      </w:r>
+      <w:proofErr w:type="spellStart"/>
+      <w:r>
+        <w:t>atau</w:t>
+      </w:r>
+      <w:proofErr w:type="spellEnd"/>
+      <w:r>
+        <w:t xml:space="preserve"> </w:t>
+      </w:r>
+      <w:proofErr w:type="spellStart"/>
+      <w:r>
+        <w:t>meluas</w:t>
+      </w:r>
+      <w:proofErr w:type="spellEnd"/>
+      <w:r>
+        <w:t xml:space="preserve">. </w:t>
+      </w:r>
+      <w:proofErr w:type="spellStart"/>
+      <w:r>
+        <w:t>Sebagai</w:t>
+      </w:r>
+      <w:proofErr w:type="spellEnd"/>
+      <w:r>
+        <w:t xml:space="preserve"> </w:t>
+      </w:r>
+      <w:proofErr w:type="spellStart"/>
+      <w:r>
+        <w:t>tambahan</w:t>
+      </w:r>
+      <w:proofErr w:type="spellEnd"/>
+      <w:r>
+        <w:t xml:space="preserve">, </w:t>
+      </w:r>
+      <w:proofErr w:type="spellStart"/>
+      <w:r>
+        <w:t>penggunaan</w:t>
+      </w:r>
+      <w:proofErr w:type="spellEnd"/>
+      <w:r>
         <w:t xml:space="preserve"> tag yang </w:t>
       </w:r>
       <w:proofErr w:type="spellStart"/>
       <w:r>
-        <w:t>relevan</w:t>
-      </w:r>
-      <w:proofErr w:type="spellEnd"/>
-      <w:r>
-        <w:t xml:space="preserve"> pada </w:t>
+        <w:t>berulang</w:t>
+      </w:r>
+      <w:proofErr w:type="spellEnd"/>
+      <w:r>
+        <w:t xml:space="preserve"> juga </w:t>
+      </w:r>
+      <w:proofErr w:type="spellStart"/>
+      <w:r>
+        <w:t>terbilang</w:t>
+      </w:r>
+      <w:proofErr w:type="spellEnd"/>
+      <w:r>
+        <w:t xml:space="preserve"> </w:t>
+      </w:r>
+      <w:proofErr w:type="spellStart"/>
+      <w:r>
+        <w:t>rendah</w:t>
+      </w:r>
+      <w:proofErr w:type="spellEnd"/>
+      <w:r>
+        <w:t xml:space="preserve">, </w:t>
+      </w:r>
+      <w:proofErr w:type="spellStart"/>
+      <w:r>
+        <w:t>tetapi</w:t>
+      </w:r>
+      <w:proofErr w:type="spellEnd"/>
+      <w:r>
+        <w:t xml:space="preserve"> </w:t>
+      </w:r>
+      <w:proofErr w:type="spellStart"/>
+      <w:r>
+        <w:t>pertumbuhan</w:t>
+      </w:r>
+      <w:proofErr w:type="spellEnd"/>
+      <w:r>
+        <w:t xml:space="preserve"> </w:t>
+      </w:r>
+      <w:proofErr w:type="spellStart"/>
+      <w:r>
+        <w:t>perbendaharaan</w:t>
+      </w:r>
+      <w:proofErr w:type="spellEnd"/>
+      <w:r>
+        <w:t xml:space="preserve"> </w:t>
+      </w:r>
+      <w:r>
+        <w:rPr>
+          <w:i/>
+          <w:iCs/>
+        </w:rPr>
+        <w:t>tag</w:t>
+      </w:r>
+      <w:r>
+        <w:t xml:space="preserve"> </w:t>
+      </w:r>
+      <w:proofErr w:type="spellStart"/>
+      <w:r>
+        <w:t>terus</w:t>
+      </w:r>
+      <w:proofErr w:type="spellEnd"/>
+      <w:r>
+        <w:t xml:space="preserve"> </w:t>
+      </w:r>
+      <w:proofErr w:type="spellStart"/>
+      <w:r>
+        <w:t>berkembang</w:t>
+      </w:r>
+      <w:proofErr w:type="spellEnd"/>
+      <w:r>
+        <w:t xml:space="preserve">. </w:t>
+      </w:r>
+      <w:proofErr w:type="spellStart"/>
+      <w:r>
+        <w:t>Dengan</w:t>
+      </w:r>
+      <w:proofErr w:type="spellEnd"/>
+      <w:r>
+        <w:t xml:space="preserve"> </w:t>
+      </w:r>
+      <w:proofErr w:type="spellStart"/>
+      <w:r>
+        <w:t>sedikit</w:t>
+      </w:r>
+      <w:proofErr w:type="spellEnd"/>
+      <w:r>
+        <w:t xml:space="preserve"> </w:t>
+      </w:r>
+      <w:proofErr w:type="spellStart"/>
+      <w:r>
+        <w:t>pengguna</w:t>
+      </w:r>
+      <w:proofErr w:type="spellEnd"/>
+      <w:r>
+        <w:t xml:space="preserve"> </w:t>
+      </w:r>
+      <w:proofErr w:type="spellStart"/>
+      <w:r>
+        <w:t>relatif</w:t>
+      </w:r>
+      <w:proofErr w:type="spellEnd"/>
+      <w:r>
+        <w:t xml:space="preserve"> yang </w:t>
+      </w:r>
+      <w:proofErr w:type="spellStart"/>
+      <w:r>
+        <w:t>didapat</w:t>
+      </w:r>
+      <w:proofErr w:type="spellEnd"/>
+      <w:r>
+        <w:t xml:space="preserve">, </w:t>
+      </w:r>
+      <w:proofErr w:type="spellStart"/>
+      <w:r>
+        <w:t>pendekatan</w:t>
+      </w:r>
+      <w:proofErr w:type="spellEnd"/>
+      <w:r>
+        <w:t xml:space="preserve"> </w:t>
+      </w:r>
+      <w:r>
+        <w:rPr>
+          <w:i/>
+          <w:iCs/>
+        </w:rPr>
+        <w:t>user</w:t>
+      </w:r>
+      <w:r>
+        <w:t xml:space="preserve"> </w:t>
+      </w:r>
+      <w:proofErr w:type="spellStart"/>
+      <w:r>
+        <w:t>akan</w:t>
+      </w:r>
+      <w:proofErr w:type="spellEnd"/>
+      <w:r>
+        <w:t xml:space="preserve"> </w:t>
+      </w:r>
+      <w:proofErr w:type="spellStart"/>
+      <w:r>
+        <w:t>sulit</w:t>
+      </w:r>
+      <w:proofErr w:type="spellEnd"/>
+      <w:r>
+        <w:t xml:space="preserve"> </w:t>
+      </w:r>
+      <w:proofErr w:type="spellStart"/>
+      <w:r>
+        <w:t>untuk</w:t>
+      </w:r>
+      <w:proofErr w:type="spellEnd"/>
+      <w:r>
+        <w:t xml:space="preserve"> </w:t>
+      </w:r>
+      <w:proofErr w:type="spellStart"/>
+      <w:r>
+        <w:t>mencari</w:t>
+      </w:r>
+      <w:proofErr w:type="spellEnd"/>
+      <w:r>
+        <w:t xml:space="preserve"> model</w:t>
+      </w:r>
+      <w:r>
+        <w:t xml:space="preserve"> </w:t>
+      </w:r>
+      <w:r>
+        <w:t xml:space="preserve">mana yang </w:t>
+      </w:r>
+      <w:proofErr w:type="spellStart"/>
+      <w:r>
+        <w:t>cocok</w:t>
+      </w:r>
+      <w:proofErr w:type="spellEnd"/>
+      <w:r>
+        <w:t xml:space="preserve"> </w:t>
+      </w:r>
+      <w:proofErr w:type="spellStart"/>
+      <w:r>
+        <w:t>buat</w:t>
+      </w:r>
+      <w:proofErr w:type="spellEnd"/>
+      <w:r>
+        <w:t xml:space="preserve"> </w:t>
+      </w:r>
+      <w:proofErr w:type="spellStart"/>
+      <w:r>
+        <w:t>untuk</w:t>
+      </w:r>
+      <w:proofErr w:type="spellEnd"/>
+      <w:r>
+        <w:t xml:space="preserve"> </w:t>
+      </w:r>
+      <w:proofErr w:type="spellStart"/>
+      <w:r>
+        <w:t>melakukan</w:t>
+      </w:r>
+      <w:proofErr w:type="spellEnd"/>
+      <w:r>
+        <w:t xml:space="preserve"> </w:t>
+      </w:r>
+      <w:proofErr w:type="spellStart"/>
+      <w:r>
+        <w:t>rekomendasi</w:t>
+      </w:r>
+      <w:proofErr w:type="spellEnd"/>
+      <w:r>
+        <w:t xml:space="preserve"> </w:t>
+      </w:r>
+      <w:r>
+        <w:rPr>
+          <w:i/>
+          <w:iCs/>
+        </w:rPr>
+        <w:t>tag</w:t>
+      </w:r>
+      <w:r>
+        <w:t xml:space="preserve"> yang </w:t>
+      </w:r>
+      <w:proofErr w:type="spellStart"/>
+      <w:r>
+        <w:t>efektif</w:t>
+      </w:r>
+      <w:proofErr w:type="spellEnd"/>
+      <w:r>
+        <w:t xml:space="preserve">. </w:t>
+      </w:r>
+      <w:proofErr w:type="spellStart"/>
+      <w:r>
+        <w:t>Berbanding</w:t>
+      </w:r>
+      <w:proofErr w:type="spellEnd"/>
+      <w:r>
+        <w:t xml:space="preserve"> </w:t>
+      </w:r>
+      <w:proofErr w:type="spellStart"/>
+      <w:r>
+        <w:t>terbalik</w:t>
+      </w:r>
+      <w:proofErr w:type="spellEnd"/>
+      <w:r>
+        <w:t xml:space="preserve"> </w:t>
+      </w:r>
+      <w:proofErr w:type="spellStart"/>
+      <w:r>
+        <w:t>dengan</w:t>
+      </w:r>
+      <w:proofErr w:type="spellEnd"/>
+      <w:r>
+        <w:t xml:space="preserve"> </w:t>
+      </w:r>
+      <w:proofErr w:type="spellStart"/>
+      <w:r>
+        <w:t>pendekatan</w:t>
+      </w:r>
+      <w:proofErr w:type="spellEnd"/>
+      <w:r>
+        <w:t xml:space="preserve"> </w:t>
+      </w:r>
+      <w:proofErr w:type="spellStart"/>
+      <w:r>
+        <w:t>dokumen</w:t>
+      </w:r>
+      <w:proofErr w:type="spellEnd"/>
+      <w:r>
+        <w:t xml:space="preserve"> yang </w:t>
+      </w:r>
+      <w:proofErr w:type="spellStart"/>
+      <w:r>
+        <w:t>lebih</w:t>
+      </w:r>
+      <w:proofErr w:type="spellEnd"/>
+      <w:r>
+        <w:t xml:space="preserve"> </w:t>
+      </w:r>
+      <w:proofErr w:type="spellStart"/>
+      <w:r>
+        <w:t>kokoh</w:t>
+      </w:r>
+      <w:proofErr w:type="spellEnd"/>
+      <w:r>
+        <w:t xml:space="preserve"> </w:t>
+      </w:r>
+      <w:proofErr w:type="spellStart"/>
+      <w:r>
+        <w:t>karena</w:t>
+      </w:r>
+      <w:proofErr w:type="spellEnd"/>
+      <w:r>
+        <w:t xml:space="preserve"> </w:t>
+      </w:r>
+      <w:proofErr w:type="spellStart"/>
+      <w:r>
+        <w:t>kekayaan</w:t>
+      </w:r>
+      <w:proofErr w:type="spellEnd"/>
+      <w:r>
+        <w:t xml:space="preserve"> </w:t>
+      </w:r>
+      <w:proofErr w:type="spellStart"/>
+      <w:r>
+        <w:t>informasi</w:t>
+      </w:r>
+      <w:proofErr w:type="spellEnd"/>
+      <w:r>
+        <w:t xml:space="preserve"> </w:t>
+      </w:r>
+      <w:r>
+        <w:t xml:space="preserve">yang </w:t>
+      </w:r>
+      <w:proofErr w:type="spellStart"/>
+      <w:r>
+        <w:t>ada</w:t>
+      </w:r>
+      <w:proofErr w:type="spellEnd"/>
+      <w:r>
+        <w:t xml:space="preserve"> di </w:t>
+      </w:r>
+      <w:proofErr w:type="spellStart"/>
+      <w:r>
+        <w:t>dokumen</w:t>
+      </w:r>
+      <w:proofErr w:type="spellEnd"/>
+      <w:r>
+        <w:t xml:space="preserve">. </w:t>
+      </w:r>
+      <w:proofErr w:type="spellStart"/>
+      <w:r>
+        <w:t>Bahkan</w:t>
+      </w:r>
+      <w:proofErr w:type="spellEnd"/>
+      <w:r>
+        <w:t xml:space="preserve">, </w:t>
+      </w:r>
+      <w:r>
+        <w:rPr>
+          <w:i/>
+          <w:iCs/>
+        </w:rPr>
+        <w:t>tag</w:t>
+      </w:r>
+      <w:r>
+        <w:t xml:space="preserve"> dan kata </w:t>
+      </w:r>
+      <w:proofErr w:type="spellStart"/>
+      <w:r>
+        <w:t>akan</w:t>
+      </w:r>
+      <w:proofErr w:type="spellEnd"/>
+      <w:r>
+        <w:t xml:space="preserve"> </w:t>
+      </w:r>
+      <w:proofErr w:type="spellStart"/>
+      <w:r>
+        <w:t>menciptakan</w:t>
+      </w:r>
+      <w:proofErr w:type="spellEnd"/>
+      <w:r>
+        <w:t xml:space="preserve"> </w:t>
+      </w:r>
+      <w:proofErr w:type="spellStart"/>
+      <w:r>
+        <w:t>relasi</w:t>
+      </w:r>
+      <w:proofErr w:type="spellEnd"/>
+      <w:r>
+        <w:t xml:space="preserve"> yang </w:t>
+      </w:r>
+      <w:proofErr w:type="spellStart"/>
+      <w:r>
+        <w:t>potensial</w:t>
+      </w:r>
+      <w:proofErr w:type="spellEnd"/>
+      <w:r>
+        <w:t xml:space="preserve"> </w:t>
+      </w:r>
+      <w:proofErr w:type="spellStart"/>
+      <w:r>
+        <w:t>antara</w:t>
+      </w:r>
+      <w:proofErr w:type="spellEnd"/>
+      <w:r>
+        <w:t xml:space="preserve"> </w:t>
+      </w:r>
+      <w:proofErr w:type="spellStart"/>
+      <w:r>
+        <w:t>topik</w:t>
+      </w:r>
+      <w:proofErr w:type="spellEnd"/>
+      <w:r>
+        <w:t xml:space="preserve"> dan </w:t>
+      </w:r>
+      <w:proofErr w:type="spellStart"/>
+      <w:r>
+        <w:t>konten</w:t>
+      </w:r>
+      <w:proofErr w:type="spellEnd"/>
+      <w:r>
+        <w:t xml:space="preserve"> di </w:t>
       </w:r>
       <w:proofErr w:type="spellStart"/>
       <w:r>
@@ -2991,72 +4524,84 @@
       </w:r>
       <w:proofErr w:type="spellEnd"/>
       <w:r>
-        <w:t xml:space="preserve"> agar</w:t>
-      </w:r>
-      <w:r>
-        <w:t xml:space="preserve"> </w:t>
-      </w:r>
-      <w:proofErr w:type="spellStart"/>
-      <w:r>
-        <w:t>pengguna</w:t>
-      </w:r>
-      <w:proofErr w:type="spellEnd"/>
-      <w:r>
-        <w:t xml:space="preserve"> </w:t>
-      </w:r>
-      <w:proofErr w:type="spellStart"/>
-      <w:r>
-        <w:t>bisa</w:t>
-      </w:r>
-      <w:proofErr w:type="spellEnd"/>
-      <w:r>
-        <w:t xml:space="preserve"> </w:t>
-      </w:r>
-      <w:proofErr w:type="spellStart"/>
-      <w:r>
-        <w:t>memperhitungkan</w:t>
-      </w:r>
-      <w:proofErr w:type="spellEnd"/>
-      <w:r>
-        <w:t xml:space="preserve"> </w:t>
-      </w:r>
-      <w:proofErr w:type="spellStart"/>
-      <w:r>
-        <w:t>apakah</w:t>
-      </w:r>
-      <w:proofErr w:type="spellEnd"/>
-      <w:r>
-        <w:t xml:space="preserve"> tag yang </w:t>
-      </w:r>
-      <w:proofErr w:type="spellStart"/>
-      <w:r>
-        <w:t>ditampilkan</w:t>
-      </w:r>
-      <w:proofErr w:type="spellEnd"/>
-      <w:r>
-        <w:t xml:space="preserve"> </w:t>
-      </w:r>
-      <w:proofErr w:type="spellStart"/>
-      <w:r>
-        <w:t>itu</w:t>
-      </w:r>
-      <w:proofErr w:type="spellEnd"/>
-      <w:r>
-        <w:t xml:space="preserve"> </w:t>
-      </w:r>
-      <w:proofErr w:type="spellStart"/>
-      <w:r>
-        <w:t>ingin</w:t>
-      </w:r>
-      <w:proofErr w:type="spellEnd"/>
-      <w:r>
-        <w:t xml:space="preserve"> </w:t>
-      </w:r>
-      <w:proofErr w:type="spellStart"/>
-      <w:r>
-        <w:t>dipakai</w:t>
-      </w:r>
-      <w:proofErr w:type="spellEnd"/>
+        <w:t xml:space="preserve"> yang di mana </w:t>
+      </w:r>
+      <w:r>
+        <w:rPr>
+          <w:i/>
+          <w:iCs/>
+        </w:rPr>
+        <w:t>tag</w:t>
+      </w:r>
+      <w:r>
+        <w:t xml:space="preserve"> </w:t>
+      </w:r>
+      <w:proofErr w:type="spellStart"/>
+      <w:r>
+        <w:t>dianggap</w:t>
+      </w:r>
+      <w:proofErr w:type="spellEnd"/>
+      <w:r>
+        <w:t xml:space="preserve"> </w:t>
+      </w:r>
+      <w:proofErr w:type="spellStart"/>
+      <w:r>
+        <w:t>sebagai</w:t>
+      </w:r>
+      <w:proofErr w:type="spellEnd"/>
+      <w:r>
+        <w:t xml:space="preserve"> </w:t>
+      </w:r>
+      <w:proofErr w:type="spellStart"/>
+      <w:r>
+        <w:t>kelas</w:t>
+      </w:r>
+      <w:proofErr w:type="spellEnd"/>
+      <w:r>
+        <w:t xml:space="preserve"> </w:t>
+      </w:r>
+      <w:r>
+        <w:t xml:space="preserve">label </w:t>
+      </w:r>
+      <w:proofErr w:type="spellStart"/>
+      <w:r>
+        <w:t>untuk</w:t>
+      </w:r>
+      <w:proofErr w:type="spellEnd"/>
+      <w:r>
+        <w:t xml:space="preserve"> </w:t>
+      </w:r>
+      <w:proofErr w:type="spellStart"/>
+      <w:r>
+        <w:t>dokumen</w:t>
+      </w:r>
+      <w:proofErr w:type="spellEnd"/>
+      <w:r>
+        <w:t xml:space="preserve"> </w:t>
+      </w:r>
+      <w:proofErr w:type="spellStart"/>
+      <w:r>
+        <w:t>dalam</w:t>
+      </w:r>
+      <w:proofErr w:type="spellEnd"/>
+      <w:r>
+        <w:t xml:space="preserve"> </w:t>
+      </w:r>
+      <w:proofErr w:type="spellStart"/>
+      <w:r>
+        <w:t>skenario</w:t>
+      </w:r>
+      <w:proofErr w:type="spellEnd"/>
+      <w:r>
+        <w:t xml:space="preserve"> </w:t>
+      </w:r>
+      <w:r>
+        <w:rPr>
+          <w:i/>
+          <w:iCs/>
+        </w:rPr>
+        <w:t>supervised learning</w:t>
+      </w:r>
       <w:r>
         <w:t xml:space="preserve"> </w:t>
       </w:r>
@@ -3070,1165 +4615,58 @@
       </w:r>
       <w:proofErr w:type="spellStart"/>
       <w:r>
-        <w:t>tidak</w:t>
-      </w:r>
-      <w:proofErr w:type="spellEnd"/>
+        <w:t>kesimpulan</w:t>
+      </w:r>
+      <w:proofErr w:type="spellEnd"/>
+      <w:r>
+        <w:t xml:space="preserve"> </w:t>
+      </w:r>
+      <w:proofErr w:type="spellStart"/>
+      <w:r>
+        <w:t>dari</w:t>
+      </w:r>
+      <w:proofErr w:type="spellEnd"/>
+      <w:r>
+        <w:t xml:space="preserve"> </w:t>
+      </w:r>
+      <w:proofErr w:type="spellStart"/>
+      <w:r>
+        <w:t>dokumen</w:t>
+      </w:r>
+      <w:proofErr w:type="spellEnd"/>
+      <w:r>
+        <w:t xml:space="preserve"> </w:t>
+      </w:r>
+      <w:proofErr w:type="spellStart"/>
+      <w:r>
+        <w:t>dalam</w:t>
+      </w:r>
+      <w:proofErr w:type="spellEnd"/>
+      <w:r>
+        <w:t xml:space="preserve"> </w:t>
+      </w:r>
+      <w:proofErr w:type="spellStart"/>
+      <w:r>
+        <w:t>skenario</w:t>
+      </w:r>
+      <w:proofErr w:type="spellEnd"/>
+      <w:r>
+        <w:t xml:space="preserve"> </w:t>
+      </w:r>
+      <w:bookmarkStart w:id="1" w:name="_GoBack"/>
+      <w:r>
+        <w:rPr>
+          <w:i/>
+          <w:iCs/>
+        </w:rPr>
+        <w:t>unsupervised learning</w:t>
+      </w:r>
+      <w:bookmarkEnd w:id="1"/>
       <w:r>
         <w:t xml:space="preserve">. </w:t>
       </w:r>
-      <w:proofErr w:type="spellStart"/>
-      <w:r>
-        <w:t>Melalui</w:t>
-      </w:r>
-      <w:proofErr w:type="spellEnd"/>
-      <w:r>
-        <w:t xml:space="preserve"> </w:t>
-      </w:r>
-      <w:proofErr w:type="spellStart"/>
-      <w:r>
-        <w:t>pendekatan</w:t>
-      </w:r>
-      <w:proofErr w:type="spellEnd"/>
-      <w:r>
-        <w:t xml:space="preserve"> user, </w:t>
-      </w:r>
-      <w:proofErr w:type="spellStart"/>
-      <w:r>
-        <w:t>sistem</w:t>
-      </w:r>
-      <w:proofErr w:type="spellEnd"/>
-      <w:r>
-        <w:t xml:space="preserve"> </w:t>
-      </w:r>
-      <w:proofErr w:type="spellStart"/>
-      <w:r>
-        <w:t>ini</w:t>
-      </w:r>
-      <w:proofErr w:type="spellEnd"/>
-      <w:r>
-        <w:t xml:space="preserve"> </w:t>
-      </w:r>
-      <w:proofErr w:type="spellStart"/>
-      <w:r>
-        <w:t>akan</w:t>
-      </w:r>
-      <w:proofErr w:type="spellEnd"/>
-      <w:r>
-        <w:t xml:space="preserve"> </w:t>
-      </w:r>
-      <w:proofErr w:type="spellStart"/>
-      <w:r>
-        <w:t>mengolah</w:t>
-      </w:r>
-      <w:proofErr w:type="spellEnd"/>
-      <w:r>
-        <w:t xml:space="preserve"> </w:t>
-      </w:r>
-      <w:proofErr w:type="spellStart"/>
-      <w:r>
-        <w:t>rekomendasi</w:t>
-      </w:r>
-      <w:proofErr w:type="spellEnd"/>
-      <w:r>
-        <w:t xml:space="preserve"> tag</w:t>
-      </w:r>
-      <w:r>
-        <w:t xml:space="preserve"> </w:t>
-      </w:r>
-      <w:proofErr w:type="spellStart"/>
-      <w:r>
-        <w:t>berdasarkan</w:t>
-      </w:r>
-      <w:proofErr w:type="spellEnd"/>
-      <w:r>
-        <w:t xml:space="preserve"> tag-tag yang </w:t>
-      </w:r>
-      <w:proofErr w:type="spellStart"/>
-      <w:r>
-        <w:t>telah</w:t>
-      </w:r>
-      <w:proofErr w:type="spellEnd"/>
-      <w:r>
-        <w:t xml:space="preserve"> </w:t>
-      </w:r>
-      <w:proofErr w:type="spellStart"/>
-      <w:r>
-        <w:t>dilakukan</w:t>
-      </w:r>
-      <w:proofErr w:type="spellEnd"/>
-      <w:r>
-        <w:t xml:space="preserve"> user </w:t>
-      </w:r>
-      <w:proofErr w:type="spellStart"/>
-      <w:r>
-        <w:t>sebelumnya</w:t>
-      </w:r>
-      <w:proofErr w:type="spellEnd"/>
-      <w:r>
-        <w:t xml:space="preserve"> dan </w:t>
-      </w:r>
-      <w:proofErr w:type="spellStart"/>
-      <w:r>
-        <w:t>merekomendasikan</w:t>
-      </w:r>
-      <w:proofErr w:type="spellEnd"/>
-      <w:r>
-        <w:t xml:space="preserve"> </w:t>
-      </w:r>
-      <w:r>
-        <w:t xml:space="preserve">tag yang </w:t>
-      </w:r>
-      <w:proofErr w:type="spellStart"/>
-      <w:r>
-        <w:t>mirip</w:t>
-      </w:r>
-      <w:proofErr w:type="spellEnd"/>
-      <w:r>
-        <w:t xml:space="preserve"> </w:t>
-      </w:r>
-      <w:proofErr w:type="spellStart"/>
-      <w:r>
-        <w:t>dengan</w:t>
-      </w:r>
-      <w:proofErr w:type="spellEnd"/>
-      <w:r>
-        <w:t xml:space="preserve"> user </w:t>
-      </w:r>
-      <w:proofErr w:type="spellStart"/>
-      <w:r>
-        <w:t>ini</w:t>
-      </w:r>
-      <w:proofErr w:type="spellEnd"/>
-      <w:r>
-        <w:t xml:space="preserve"> </w:t>
-      </w:r>
-      <w:proofErr w:type="spellStart"/>
-      <w:r>
-        <w:t>atau</w:t>
-      </w:r>
-      <w:proofErr w:type="spellEnd"/>
-      <w:r>
-        <w:t xml:space="preserve"> </w:t>
-      </w:r>
-      <w:proofErr w:type="spellStart"/>
-      <w:r>
-        <w:t>kelompok</w:t>
-      </w:r>
-      <w:proofErr w:type="spellEnd"/>
-      <w:r>
-        <w:t xml:space="preserve"> </w:t>
-      </w:r>
-      <w:proofErr w:type="spellStart"/>
-      <w:r>
-        <w:t>dari</w:t>
-      </w:r>
-      <w:proofErr w:type="spellEnd"/>
-      <w:r>
-        <w:t xml:space="preserve"> user </w:t>
-      </w:r>
-      <w:proofErr w:type="spellStart"/>
-      <w:r>
-        <w:t>tersebut</w:t>
-      </w:r>
-      <w:proofErr w:type="spellEnd"/>
-      <w:r>
-        <w:t xml:space="preserve">. </w:t>
-      </w:r>
-      <w:proofErr w:type="spellStart"/>
-      <w:r>
-        <w:t>Berbeda</w:t>
-      </w:r>
-      <w:proofErr w:type="spellEnd"/>
-      <w:r>
-        <w:t xml:space="preserve"> </w:t>
-      </w:r>
-      <w:proofErr w:type="spellStart"/>
-      <w:r>
-        <w:t>halnya</w:t>
-      </w:r>
-      <w:proofErr w:type="spellEnd"/>
-      <w:r>
-        <w:t xml:space="preserve"> </w:t>
-      </w:r>
-      <w:proofErr w:type="spellStart"/>
-      <w:r>
-        <w:t>dengan</w:t>
-      </w:r>
-      <w:proofErr w:type="spellEnd"/>
-      <w:r>
-        <w:t xml:space="preserve"> </w:t>
-      </w:r>
-      <w:proofErr w:type="spellStart"/>
-      <w:r>
-        <w:t>pendekatan</w:t>
-      </w:r>
-      <w:proofErr w:type="spellEnd"/>
-      <w:r>
-        <w:t xml:space="preserve"> </w:t>
-      </w:r>
-      <w:proofErr w:type="spellStart"/>
-      <w:r>
-        <w:t>dokumen</w:t>
-      </w:r>
-      <w:proofErr w:type="spellEnd"/>
-      <w:r>
-        <w:t xml:space="preserve">, </w:t>
-      </w:r>
-      <w:proofErr w:type="spellStart"/>
-      <w:r>
-        <w:t>cara</w:t>
-      </w:r>
-      <w:proofErr w:type="spellEnd"/>
-      <w:r>
-        <w:t xml:space="preserve"> </w:t>
-      </w:r>
-      <w:proofErr w:type="spellStart"/>
-      <w:r>
-        <w:t>ini</w:t>
-      </w:r>
-      <w:proofErr w:type="spellEnd"/>
-      <w:r>
-        <w:t xml:space="preserve"> </w:t>
-      </w:r>
-      <w:proofErr w:type="spellStart"/>
-      <w:r>
-        <w:t>dilakukan</w:t>
-      </w:r>
-      <w:proofErr w:type="spellEnd"/>
-      <w:r>
-        <w:t xml:space="preserve"> </w:t>
-      </w:r>
-      <w:proofErr w:type="spellStart"/>
-      <w:r>
-        <w:t>dengan</w:t>
-      </w:r>
-      <w:proofErr w:type="spellEnd"/>
-      <w:r>
-        <w:t xml:space="preserve"> </w:t>
-      </w:r>
-      <w:proofErr w:type="spellStart"/>
-      <w:r>
-        <w:t>cara</w:t>
-      </w:r>
-      <w:proofErr w:type="spellEnd"/>
-      <w:r>
-        <w:t xml:space="preserve"> </w:t>
-      </w:r>
-      <w:proofErr w:type="spellStart"/>
-      <w:r>
-        <w:t>mengklasterisasikan</w:t>
-      </w:r>
-      <w:proofErr w:type="spellEnd"/>
-      <w:r>
-        <w:t xml:space="preserve"> </w:t>
-      </w:r>
-      <w:proofErr w:type="spellStart"/>
-      <w:r>
-        <w:t>dokumen-dokumen</w:t>
-      </w:r>
-      <w:proofErr w:type="spellEnd"/>
-      <w:r>
-        <w:t xml:space="preserve"> </w:t>
-      </w:r>
-      <w:proofErr w:type="spellStart"/>
-      <w:r>
-        <w:t>tersebut</w:t>
-      </w:r>
-      <w:proofErr w:type="spellEnd"/>
-      <w:r>
-        <w:t xml:space="preserve"> </w:t>
-      </w:r>
-      <w:proofErr w:type="spellStart"/>
-      <w:r>
-        <w:t>ke</w:t>
-      </w:r>
-      <w:proofErr w:type="spellEnd"/>
-      <w:r>
-        <w:t xml:space="preserve"> </w:t>
-      </w:r>
-      <w:proofErr w:type="spellStart"/>
-      <w:r>
-        <w:t>dalam</w:t>
-      </w:r>
-      <w:proofErr w:type="spellEnd"/>
-      <w:r>
-        <w:t xml:space="preserve"> </w:t>
-      </w:r>
-      <w:proofErr w:type="spellStart"/>
-      <w:r>
-        <w:lastRenderedPageBreak/>
-        <w:t>topik-topik</w:t>
-      </w:r>
-      <w:proofErr w:type="spellEnd"/>
-      <w:r>
-        <w:t xml:space="preserve"> yang </w:t>
-      </w:r>
-      <w:proofErr w:type="spellStart"/>
-      <w:r>
-        <w:t>berbeda</w:t>
-      </w:r>
-      <w:proofErr w:type="spellEnd"/>
-      <w:r>
-        <w:t xml:space="preserve">. </w:t>
-      </w:r>
-      <w:proofErr w:type="spellStart"/>
-      <w:r>
-        <w:t>Topik</w:t>
-      </w:r>
-      <w:proofErr w:type="spellEnd"/>
-      <w:r>
-        <w:t xml:space="preserve"> yang </w:t>
-      </w:r>
-      <w:proofErr w:type="spellStart"/>
-      <w:r>
-        <w:t>sama</w:t>
-      </w:r>
-      <w:proofErr w:type="spellEnd"/>
-      <w:r>
-        <w:t xml:space="preserve"> </w:t>
-      </w:r>
-      <w:r>
-        <w:t xml:space="preserve">pada </w:t>
-      </w:r>
-      <w:proofErr w:type="spellStart"/>
-      <w:r>
-        <w:t>suatu</w:t>
-      </w:r>
-      <w:proofErr w:type="spellEnd"/>
-      <w:r>
-        <w:t xml:space="preserve"> </w:t>
-      </w:r>
-      <w:proofErr w:type="spellStart"/>
-      <w:r>
-        <w:t>dokumen</w:t>
-      </w:r>
-      <w:proofErr w:type="spellEnd"/>
-      <w:r>
-        <w:t xml:space="preserve"> </w:t>
-      </w:r>
-      <w:proofErr w:type="spellStart"/>
-      <w:r>
-        <w:t>akan</w:t>
-      </w:r>
-      <w:proofErr w:type="spellEnd"/>
-      <w:r>
-        <w:t xml:space="preserve"> </w:t>
-      </w:r>
-      <w:proofErr w:type="spellStart"/>
-      <w:r>
-        <w:t>memiliki</w:t>
-      </w:r>
-      <w:proofErr w:type="spellEnd"/>
-      <w:r>
-        <w:t xml:space="preserve"> tag yang </w:t>
-      </w:r>
-      <w:proofErr w:type="spellStart"/>
-      <w:r>
-        <w:t>diasumsikan</w:t>
-      </w:r>
-      <w:proofErr w:type="spellEnd"/>
-      <w:r>
-        <w:t xml:space="preserve"> </w:t>
-      </w:r>
-      <w:proofErr w:type="spellStart"/>
-      <w:r>
-        <w:t>lebih</w:t>
-      </w:r>
-      <w:proofErr w:type="spellEnd"/>
-      <w:r>
-        <w:t xml:space="preserve"> </w:t>
-      </w:r>
-      <w:proofErr w:type="spellStart"/>
-      <w:r>
-        <w:t>mirip</w:t>
-      </w:r>
-      <w:proofErr w:type="spellEnd"/>
-      <w:r>
-        <w:t xml:space="preserve"> </w:t>
-      </w:r>
-      <w:proofErr w:type="spellStart"/>
-      <w:r>
-        <w:t>dibandingkan</w:t>
-      </w:r>
-      <w:proofErr w:type="spellEnd"/>
-      <w:r>
-        <w:t xml:space="preserve"> </w:t>
-      </w:r>
-      <w:proofErr w:type="spellStart"/>
-      <w:r>
-        <w:t>dokumen</w:t>
-      </w:r>
-      <w:proofErr w:type="spellEnd"/>
-      <w:r>
-        <w:t xml:space="preserve"> yang </w:t>
-      </w:r>
-      <w:proofErr w:type="spellStart"/>
-      <w:r>
-        <w:t>berbeda</w:t>
-      </w:r>
-      <w:proofErr w:type="spellEnd"/>
-      <w:r>
-        <w:t xml:space="preserve"> </w:t>
-      </w:r>
-      <w:proofErr w:type="spellStart"/>
-      <w:r>
-        <w:t>topik</w:t>
-      </w:r>
-      <w:proofErr w:type="spellEnd"/>
-      <w:r>
-        <w:t xml:space="preserve">. </w:t>
-      </w:r>
-      <w:proofErr w:type="spellStart"/>
-      <w:r>
-        <w:t>Namun</w:t>
-      </w:r>
-      <w:proofErr w:type="spellEnd"/>
-      <w:r>
-        <w:t xml:space="preserve">, di </w:t>
-      </w:r>
-      <w:proofErr w:type="spellStart"/>
-      <w:r>
-        <w:t>antara</w:t>
-      </w:r>
-      <w:proofErr w:type="spellEnd"/>
-      <w:r>
-        <w:t xml:space="preserve"> </w:t>
-      </w:r>
-      <w:proofErr w:type="spellStart"/>
-      <w:r>
-        <w:t>kedua</w:t>
-      </w:r>
-      <w:proofErr w:type="spellEnd"/>
-      <w:r>
-        <w:t xml:space="preserve"> </w:t>
-      </w:r>
-      <w:proofErr w:type="spellStart"/>
-      <w:r>
-        <w:t>cara</w:t>
-      </w:r>
-      <w:proofErr w:type="spellEnd"/>
-      <w:r>
-        <w:t xml:space="preserve"> </w:t>
-      </w:r>
-      <w:proofErr w:type="spellStart"/>
-      <w:r>
-        <w:t>ini</w:t>
-      </w:r>
-      <w:proofErr w:type="spellEnd"/>
-      <w:r>
-        <w:t xml:space="preserve">, yang </w:t>
-      </w:r>
-      <w:proofErr w:type="spellStart"/>
-      <w:r>
-        <w:t>dinilai</w:t>
-      </w:r>
-      <w:proofErr w:type="spellEnd"/>
-      <w:r>
-        <w:t xml:space="preserve"> </w:t>
-      </w:r>
-      <w:proofErr w:type="spellStart"/>
-      <w:r>
-        <w:t>kurang</w:t>
-      </w:r>
-      <w:proofErr w:type="spellEnd"/>
-      <w:r>
-        <w:t xml:space="preserve"> </w:t>
-      </w:r>
-      <w:proofErr w:type="spellStart"/>
-      <w:r>
-        <w:t>efektif</w:t>
-      </w:r>
-      <w:proofErr w:type="spellEnd"/>
-      <w:r>
-        <w:t xml:space="preserve"> </w:t>
-      </w:r>
-      <w:proofErr w:type="spellStart"/>
-      <w:r>
-        <w:t>adalah</w:t>
-      </w:r>
-      <w:proofErr w:type="spellEnd"/>
-      <w:r>
-        <w:t xml:space="preserve"> </w:t>
-      </w:r>
-      <w:proofErr w:type="spellStart"/>
-      <w:r>
-        <w:t>melalui</w:t>
-      </w:r>
-      <w:proofErr w:type="spellEnd"/>
-      <w:r>
-        <w:t xml:space="preserve"> </w:t>
-      </w:r>
-      <w:proofErr w:type="spellStart"/>
-      <w:r>
-        <w:t>pendekatan</w:t>
-      </w:r>
-      <w:proofErr w:type="spellEnd"/>
-      <w:r>
-        <w:t xml:space="preserve"> user. </w:t>
-      </w:r>
-      <w:proofErr w:type="spellStart"/>
-      <w:r>
-        <w:t>Pertama</w:t>
-      </w:r>
-      <w:proofErr w:type="spellEnd"/>
-      <w:r>
-        <w:t xml:space="preserve">, </w:t>
-      </w:r>
-      <w:proofErr w:type="spellStart"/>
-      <w:r>
-        <w:t>berdasarkan</w:t>
-      </w:r>
-      <w:proofErr w:type="spellEnd"/>
-      <w:r>
-        <w:t xml:space="preserve"> </w:t>
-      </w:r>
-      <w:proofErr w:type="spellStart"/>
-      <w:r>
-        <w:t>penelitian</w:t>
-      </w:r>
-      <w:proofErr w:type="spellEnd"/>
-      <w:r>
-        <w:t xml:space="preserve"> </w:t>
-      </w:r>
-      <w:proofErr w:type="spellStart"/>
-      <w:r>
-        <w:t>dari</w:t>
-      </w:r>
-      <w:proofErr w:type="spellEnd"/>
-      <w:r>
-        <w:t xml:space="preserve"> Farooq</w:t>
-      </w:r>
-      <w:r>
-        <w:t xml:space="preserve"> </w:t>
-      </w:r>
-      <w:r>
-        <w:t xml:space="preserve">et al. (2007), </w:t>
-      </w:r>
-      <w:proofErr w:type="spellStart"/>
-      <w:r>
-        <w:t>distribusi</w:t>
-      </w:r>
-      <w:proofErr w:type="spellEnd"/>
-      <w:r>
-        <w:t xml:space="preserve"> </w:t>
-      </w:r>
-      <w:proofErr w:type="spellStart"/>
-      <w:r>
-        <w:t>dari</w:t>
-      </w:r>
-      <w:proofErr w:type="spellEnd"/>
-      <w:r>
-        <w:t xml:space="preserve"> user vs tag </w:t>
-      </w:r>
-      <w:proofErr w:type="spellStart"/>
-      <w:r>
-        <w:t>mengikuti</w:t>
-      </w:r>
-      <w:proofErr w:type="spellEnd"/>
-      <w:r>
-        <w:t xml:space="preserve"> long tail power law distribution.</w:t>
-      </w:r>
-      <w:r>
-        <w:t xml:space="preserve"> </w:t>
-      </w:r>
-      <w:proofErr w:type="spellStart"/>
-      <w:r>
-        <w:t>Itu</w:t>
-      </w:r>
-      <w:proofErr w:type="spellEnd"/>
-      <w:r>
-        <w:t xml:space="preserve"> </w:t>
-      </w:r>
-      <w:proofErr w:type="spellStart"/>
-      <w:r>
-        <w:t>artinya</w:t>
-      </w:r>
-      <w:proofErr w:type="spellEnd"/>
-      <w:r>
-        <w:t xml:space="preserve">, </w:t>
-      </w:r>
-      <w:proofErr w:type="spellStart"/>
-      <w:r>
-        <w:t>hanya</w:t>
-      </w:r>
-      <w:proofErr w:type="spellEnd"/>
-      <w:r>
-        <w:t xml:space="preserve"> </w:t>
-      </w:r>
-      <w:proofErr w:type="spellStart"/>
-      <w:r>
-        <w:t>sebagian</w:t>
-      </w:r>
-      <w:proofErr w:type="spellEnd"/>
-      <w:r>
-        <w:t xml:space="preserve"> </w:t>
-      </w:r>
-      <w:proofErr w:type="spellStart"/>
-      <w:r>
-        <w:t>kecil</w:t>
-      </w:r>
-      <w:proofErr w:type="spellEnd"/>
-      <w:r>
-        <w:t xml:space="preserve"> </w:t>
-      </w:r>
-      <w:proofErr w:type="spellStart"/>
-      <w:r>
-        <w:t>porsi</w:t>
-      </w:r>
-      <w:proofErr w:type="spellEnd"/>
-      <w:r>
-        <w:t xml:space="preserve"> </w:t>
-      </w:r>
-      <w:proofErr w:type="spellStart"/>
-      <w:r>
-        <w:t>dari</w:t>
-      </w:r>
-      <w:proofErr w:type="spellEnd"/>
-      <w:r>
-        <w:t xml:space="preserve"> user yang </w:t>
-      </w:r>
-      <w:proofErr w:type="spellStart"/>
-      <w:r>
-        <w:t>melakukan</w:t>
-      </w:r>
-      <w:proofErr w:type="spellEnd"/>
-      <w:r>
-        <w:t xml:space="preserve"> tag </w:t>
-      </w:r>
-      <w:proofErr w:type="spellStart"/>
-      <w:r>
-        <w:t>dengan</w:t>
-      </w:r>
-      <w:proofErr w:type="spellEnd"/>
-      <w:r>
-        <w:t xml:space="preserve"> </w:t>
-      </w:r>
-      <w:r>
-        <w:t xml:space="preserve">Panjang </w:t>
-      </w:r>
-      <w:proofErr w:type="spellStart"/>
-      <w:r>
-        <w:t>atau</w:t>
-      </w:r>
-      <w:proofErr w:type="spellEnd"/>
-      <w:r>
-        <w:t xml:space="preserve"> </w:t>
-      </w:r>
-      <w:proofErr w:type="spellStart"/>
-      <w:r>
-        <w:t>meluas</w:t>
-      </w:r>
-      <w:proofErr w:type="spellEnd"/>
-      <w:r>
-        <w:t xml:space="preserve">. </w:t>
-      </w:r>
-      <w:proofErr w:type="spellStart"/>
-      <w:r>
-        <w:t>Sebagai</w:t>
-      </w:r>
-      <w:proofErr w:type="spellEnd"/>
-      <w:r>
-        <w:t xml:space="preserve"> </w:t>
-      </w:r>
-      <w:proofErr w:type="spellStart"/>
-      <w:r>
-        <w:t>tambahan</w:t>
-      </w:r>
-      <w:proofErr w:type="spellEnd"/>
-      <w:r>
-        <w:t xml:space="preserve">, </w:t>
-      </w:r>
-      <w:proofErr w:type="spellStart"/>
-      <w:r>
-        <w:t>penggunaan</w:t>
-      </w:r>
-      <w:proofErr w:type="spellEnd"/>
-      <w:r>
-        <w:t xml:space="preserve"> tag yang </w:t>
-      </w:r>
-      <w:proofErr w:type="spellStart"/>
-      <w:r>
-        <w:t>berulang</w:t>
-      </w:r>
-      <w:proofErr w:type="spellEnd"/>
-      <w:r>
-        <w:t xml:space="preserve"> juga </w:t>
-      </w:r>
-      <w:proofErr w:type="spellStart"/>
-      <w:r>
-        <w:t>terbilang</w:t>
-      </w:r>
-      <w:proofErr w:type="spellEnd"/>
-      <w:r>
-        <w:t xml:space="preserve"> </w:t>
-      </w:r>
-      <w:proofErr w:type="spellStart"/>
-      <w:r>
-        <w:t>rendah</w:t>
-      </w:r>
-      <w:proofErr w:type="spellEnd"/>
-      <w:r>
-        <w:t xml:space="preserve">, </w:t>
-      </w:r>
-      <w:proofErr w:type="spellStart"/>
-      <w:r>
-        <w:t>tetapi</w:t>
-      </w:r>
-      <w:proofErr w:type="spellEnd"/>
-      <w:r>
-        <w:t xml:space="preserve"> </w:t>
-      </w:r>
-      <w:proofErr w:type="spellStart"/>
-      <w:r>
-        <w:t>pertumbuhan</w:t>
-      </w:r>
-      <w:proofErr w:type="spellEnd"/>
-      <w:r>
-        <w:t xml:space="preserve"> </w:t>
-      </w:r>
-      <w:proofErr w:type="spellStart"/>
-      <w:r>
-        <w:t>perbendaharaan</w:t>
-      </w:r>
-      <w:proofErr w:type="spellEnd"/>
-      <w:r>
-        <w:t xml:space="preserve"> tag </w:t>
-      </w:r>
-      <w:proofErr w:type="spellStart"/>
-      <w:r>
-        <w:t>terus</w:t>
-      </w:r>
-      <w:proofErr w:type="spellEnd"/>
-      <w:r>
-        <w:t xml:space="preserve"> </w:t>
-      </w:r>
-      <w:proofErr w:type="spellStart"/>
-      <w:r>
-        <w:t>berkembang</w:t>
-      </w:r>
-      <w:proofErr w:type="spellEnd"/>
-      <w:r>
-        <w:t xml:space="preserve">. </w:t>
-      </w:r>
-      <w:proofErr w:type="spellStart"/>
-      <w:r>
-        <w:t>Dengan</w:t>
-      </w:r>
-      <w:proofErr w:type="spellEnd"/>
-      <w:r>
-        <w:t xml:space="preserve"> </w:t>
-      </w:r>
-      <w:proofErr w:type="spellStart"/>
-      <w:r>
-        <w:t>sedikit</w:t>
-      </w:r>
-      <w:proofErr w:type="spellEnd"/>
-      <w:r>
-        <w:t xml:space="preserve"> </w:t>
-      </w:r>
-      <w:proofErr w:type="spellStart"/>
-      <w:r>
-        <w:t>pengguna</w:t>
-      </w:r>
-      <w:proofErr w:type="spellEnd"/>
-      <w:r>
-        <w:t xml:space="preserve"> </w:t>
-      </w:r>
-      <w:proofErr w:type="spellStart"/>
-      <w:r>
-        <w:t>relatif</w:t>
-      </w:r>
-      <w:proofErr w:type="spellEnd"/>
-      <w:r>
-        <w:t xml:space="preserve"> yang </w:t>
-      </w:r>
-      <w:proofErr w:type="spellStart"/>
-      <w:r>
-        <w:t>didapat</w:t>
-      </w:r>
-      <w:proofErr w:type="spellEnd"/>
-      <w:r>
-        <w:t xml:space="preserve">, </w:t>
-      </w:r>
-      <w:proofErr w:type="spellStart"/>
-      <w:r>
-        <w:t>pendekatan</w:t>
-      </w:r>
-      <w:proofErr w:type="spellEnd"/>
-      <w:r>
-        <w:t xml:space="preserve"> user </w:t>
-      </w:r>
-      <w:proofErr w:type="spellStart"/>
-      <w:r>
-        <w:t>akan</w:t>
-      </w:r>
-      <w:proofErr w:type="spellEnd"/>
-      <w:r>
-        <w:t xml:space="preserve"> </w:t>
-      </w:r>
-      <w:proofErr w:type="spellStart"/>
-      <w:r>
-        <w:t>sulit</w:t>
-      </w:r>
-      <w:proofErr w:type="spellEnd"/>
-      <w:r>
-        <w:t xml:space="preserve"> </w:t>
-      </w:r>
-      <w:proofErr w:type="spellStart"/>
-      <w:r>
-        <w:t>untuk</w:t>
-      </w:r>
-      <w:proofErr w:type="spellEnd"/>
-      <w:r>
-        <w:t xml:space="preserve"> </w:t>
-      </w:r>
-      <w:proofErr w:type="spellStart"/>
-      <w:r>
-        <w:t>mencari</w:t>
-      </w:r>
-      <w:proofErr w:type="spellEnd"/>
-      <w:r>
-        <w:t xml:space="preserve"> model</w:t>
-      </w:r>
-      <w:r>
-        <w:t xml:space="preserve"> </w:t>
-      </w:r>
-      <w:r>
-        <w:t xml:space="preserve">mana yang </w:t>
-      </w:r>
-      <w:proofErr w:type="spellStart"/>
-      <w:r>
-        <w:t>cocok</w:t>
-      </w:r>
-      <w:proofErr w:type="spellEnd"/>
-      <w:r>
-        <w:t xml:space="preserve"> </w:t>
-      </w:r>
-      <w:proofErr w:type="spellStart"/>
-      <w:r>
-        <w:t>buat</w:t>
-      </w:r>
-      <w:proofErr w:type="spellEnd"/>
-      <w:r>
-        <w:t xml:space="preserve"> </w:t>
-      </w:r>
-      <w:proofErr w:type="spellStart"/>
-      <w:r>
-        <w:t>untuk</w:t>
-      </w:r>
-      <w:proofErr w:type="spellEnd"/>
-      <w:r>
-        <w:t xml:space="preserve"> </w:t>
-      </w:r>
-      <w:proofErr w:type="spellStart"/>
-      <w:r>
-        <w:t>melakukan</w:t>
-      </w:r>
-      <w:proofErr w:type="spellEnd"/>
-      <w:r>
-        <w:t xml:space="preserve"> </w:t>
-      </w:r>
-      <w:proofErr w:type="spellStart"/>
-      <w:r>
-        <w:t>rekomendasi</w:t>
-      </w:r>
-      <w:proofErr w:type="spellEnd"/>
-      <w:r>
-        <w:t xml:space="preserve"> tag yang </w:t>
-      </w:r>
-      <w:proofErr w:type="spellStart"/>
-      <w:r>
-        <w:t>efektif</w:t>
-      </w:r>
-      <w:proofErr w:type="spellEnd"/>
-      <w:r>
-        <w:t xml:space="preserve">. </w:t>
-      </w:r>
-      <w:proofErr w:type="spellStart"/>
-      <w:r>
-        <w:t>Berbanding</w:t>
-      </w:r>
-      <w:proofErr w:type="spellEnd"/>
-      <w:r>
-        <w:t xml:space="preserve"> </w:t>
-      </w:r>
-      <w:proofErr w:type="spellStart"/>
-      <w:r>
-        <w:t>terbalik</w:t>
-      </w:r>
-      <w:proofErr w:type="spellEnd"/>
-      <w:r>
-        <w:t xml:space="preserve"> </w:t>
-      </w:r>
-      <w:proofErr w:type="spellStart"/>
-      <w:r>
-        <w:t>dengan</w:t>
-      </w:r>
-      <w:proofErr w:type="spellEnd"/>
-      <w:r>
-        <w:t xml:space="preserve"> </w:t>
-      </w:r>
-      <w:proofErr w:type="spellStart"/>
-      <w:r>
-        <w:t>pendekatan</w:t>
-      </w:r>
-      <w:proofErr w:type="spellEnd"/>
-      <w:r>
-        <w:t xml:space="preserve"> </w:t>
-      </w:r>
-      <w:proofErr w:type="spellStart"/>
-      <w:r>
-        <w:t>dokumen</w:t>
-      </w:r>
-      <w:proofErr w:type="spellEnd"/>
-      <w:r>
-        <w:t xml:space="preserve"> yang </w:t>
-      </w:r>
-      <w:proofErr w:type="spellStart"/>
-      <w:r>
-        <w:t>lebih</w:t>
-      </w:r>
-      <w:proofErr w:type="spellEnd"/>
-      <w:r>
-        <w:t xml:space="preserve"> </w:t>
-      </w:r>
-      <w:proofErr w:type="spellStart"/>
-      <w:r>
-        <w:t>kokoh</w:t>
-      </w:r>
-      <w:proofErr w:type="spellEnd"/>
-      <w:r>
-        <w:t xml:space="preserve"> </w:t>
-      </w:r>
-      <w:proofErr w:type="spellStart"/>
-      <w:r>
-        <w:t>karena</w:t>
-      </w:r>
-      <w:proofErr w:type="spellEnd"/>
-      <w:r>
-        <w:t xml:space="preserve"> </w:t>
-      </w:r>
-      <w:proofErr w:type="spellStart"/>
-      <w:r>
-        <w:t>kekayaan</w:t>
-      </w:r>
-      <w:proofErr w:type="spellEnd"/>
-      <w:r>
-        <w:t xml:space="preserve"> </w:t>
-      </w:r>
-      <w:proofErr w:type="spellStart"/>
-      <w:r>
-        <w:t>informasi</w:t>
-      </w:r>
-      <w:proofErr w:type="spellEnd"/>
-      <w:r>
-        <w:t xml:space="preserve"> </w:t>
-      </w:r>
-      <w:r>
-        <w:t xml:space="preserve">yang </w:t>
-      </w:r>
-      <w:proofErr w:type="spellStart"/>
-      <w:r>
-        <w:t>ada</w:t>
-      </w:r>
-      <w:proofErr w:type="spellEnd"/>
-      <w:r>
-        <w:t xml:space="preserve"> di </w:t>
-      </w:r>
-      <w:proofErr w:type="spellStart"/>
-      <w:r>
-        <w:t>dokumen</w:t>
-      </w:r>
-      <w:proofErr w:type="spellEnd"/>
-      <w:r>
-        <w:t xml:space="preserve">. </w:t>
-      </w:r>
-      <w:proofErr w:type="spellStart"/>
-      <w:r>
-        <w:t>Bahkan</w:t>
-      </w:r>
-      <w:proofErr w:type="spellEnd"/>
-      <w:r>
-        <w:t xml:space="preserve">, tag dan kata </w:t>
-      </w:r>
-      <w:proofErr w:type="spellStart"/>
-      <w:r>
-        <w:t>akan</w:t>
-      </w:r>
-      <w:proofErr w:type="spellEnd"/>
-      <w:r>
-        <w:t xml:space="preserve"> </w:t>
-      </w:r>
-      <w:proofErr w:type="spellStart"/>
-      <w:r>
-        <w:t>menciptakan</w:t>
-      </w:r>
-      <w:proofErr w:type="spellEnd"/>
-      <w:r>
-        <w:t xml:space="preserve"> </w:t>
-      </w:r>
-      <w:proofErr w:type="spellStart"/>
-      <w:r>
-        <w:t>relasi</w:t>
-      </w:r>
-      <w:proofErr w:type="spellEnd"/>
-      <w:r>
-        <w:t xml:space="preserve"> yang </w:t>
-      </w:r>
-      <w:proofErr w:type="spellStart"/>
-      <w:r>
-        <w:t>potensial</w:t>
-      </w:r>
-      <w:proofErr w:type="spellEnd"/>
-      <w:r>
-        <w:t xml:space="preserve"> </w:t>
-      </w:r>
-      <w:proofErr w:type="spellStart"/>
-      <w:r>
-        <w:t>antara</w:t>
-      </w:r>
-      <w:proofErr w:type="spellEnd"/>
-      <w:r>
-        <w:t xml:space="preserve"> </w:t>
-      </w:r>
-      <w:proofErr w:type="spellStart"/>
-      <w:r>
-        <w:t>topik</w:t>
-      </w:r>
-      <w:proofErr w:type="spellEnd"/>
-      <w:r>
-        <w:t xml:space="preserve"> dan </w:t>
-      </w:r>
-      <w:proofErr w:type="spellStart"/>
-      <w:r>
-        <w:t>konten</w:t>
-      </w:r>
-      <w:proofErr w:type="spellEnd"/>
-      <w:r>
-        <w:t xml:space="preserve"> di </w:t>
-      </w:r>
-      <w:proofErr w:type="spellStart"/>
-      <w:r>
-        <w:t>suatu</w:t>
-      </w:r>
-      <w:proofErr w:type="spellEnd"/>
-      <w:r>
-        <w:t xml:space="preserve"> </w:t>
-      </w:r>
-      <w:proofErr w:type="spellStart"/>
-      <w:r>
-        <w:t>dokumen</w:t>
-      </w:r>
-      <w:proofErr w:type="spellEnd"/>
-      <w:r>
-        <w:t xml:space="preserve"> yang di mana tag </w:t>
-      </w:r>
-      <w:proofErr w:type="spellStart"/>
-      <w:r>
-        <w:t>dianggap</w:t>
-      </w:r>
-      <w:proofErr w:type="spellEnd"/>
-      <w:r>
-        <w:t xml:space="preserve"> </w:t>
-      </w:r>
-      <w:proofErr w:type="spellStart"/>
-      <w:r>
-        <w:t>sebagai</w:t>
-      </w:r>
-      <w:proofErr w:type="spellEnd"/>
-      <w:r>
-        <w:t xml:space="preserve"> </w:t>
-      </w:r>
-      <w:proofErr w:type="spellStart"/>
-      <w:r>
-        <w:t>kelas</w:t>
-      </w:r>
-      <w:proofErr w:type="spellEnd"/>
-      <w:r>
-        <w:t xml:space="preserve"> </w:t>
-      </w:r>
-      <w:r>
-        <w:t xml:space="preserve">label </w:t>
-      </w:r>
-      <w:proofErr w:type="spellStart"/>
-      <w:r>
-        <w:t>untuk</w:t>
-      </w:r>
-      <w:proofErr w:type="spellEnd"/>
-      <w:r>
-        <w:t xml:space="preserve"> </w:t>
-      </w:r>
-      <w:proofErr w:type="spellStart"/>
-      <w:r>
-        <w:t>dokumen</w:t>
-      </w:r>
-      <w:proofErr w:type="spellEnd"/>
-      <w:r>
-        <w:t xml:space="preserve"> </w:t>
-      </w:r>
-      <w:proofErr w:type="spellStart"/>
-      <w:r>
-        <w:t>dalam</w:t>
-      </w:r>
-      <w:proofErr w:type="spellEnd"/>
-      <w:r>
-        <w:t xml:space="preserve"> </w:t>
-      </w:r>
-      <w:proofErr w:type="spellStart"/>
-      <w:r>
-        <w:t>skenario</w:t>
-      </w:r>
-      <w:proofErr w:type="spellEnd"/>
-      <w:r>
-        <w:t xml:space="preserve"> supervised learning </w:t>
-      </w:r>
-      <w:proofErr w:type="spellStart"/>
-      <w:r>
-        <w:t>atau</w:t>
-      </w:r>
-      <w:proofErr w:type="spellEnd"/>
-      <w:r>
-        <w:t xml:space="preserve"> </w:t>
-      </w:r>
-      <w:proofErr w:type="spellStart"/>
-      <w:r>
-        <w:t>kesimpulan</w:t>
-      </w:r>
-      <w:proofErr w:type="spellEnd"/>
-      <w:r>
-        <w:t xml:space="preserve"> </w:t>
-      </w:r>
-      <w:proofErr w:type="spellStart"/>
-      <w:r>
-        <w:t>dari</w:t>
-      </w:r>
-      <w:proofErr w:type="spellEnd"/>
-      <w:r>
-        <w:t xml:space="preserve"> </w:t>
-      </w:r>
-      <w:proofErr w:type="spellStart"/>
-      <w:r>
-        <w:t>dokumen</w:t>
-      </w:r>
-      <w:proofErr w:type="spellEnd"/>
-      <w:r>
-        <w:t xml:space="preserve"> </w:t>
-      </w:r>
-      <w:proofErr w:type="spellStart"/>
-      <w:r>
-        <w:t>dalam</w:t>
-      </w:r>
-      <w:proofErr w:type="spellEnd"/>
-      <w:r>
-        <w:t xml:space="preserve"> </w:t>
-      </w:r>
-      <w:proofErr w:type="spellStart"/>
-      <w:r>
-        <w:t>skenario</w:t>
-      </w:r>
-      <w:proofErr w:type="spellEnd"/>
-      <w:r>
-        <w:t xml:space="preserve"> unsupervised learning. (Song et al., 2011)</w:t>
+      <w:r>
+        <w:t>[13]</w:t>
       </w:r>
     </w:p>
     <w:p>
@@ -4558,11 +4996,11 @@
       <w:r>
         <w:t xml:space="preserve"> </w:t>
       </w:r>
-      <w:bookmarkStart w:id="1" w:name="_Hlk144665907"/>
+      <w:bookmarkStart w:id="2" w:name="_Hlk144665907"/>
       <w:r>
         <w:t>[13]</w:t>
       </w:r>
-      <w:bookmarkEnd w:id="1"/>
+      <w:bookmarkEnd w:id="2"/>
     </w:p>
     <w:p>
       <w:pPr>
@@ -5385,10 +5823,7 @@
         <w:t>.</w:t>
       </w:r>
       <w:r>
-        <w:t xml:space="preserve"> </w:t>
-      </w:r>
-      <w:r>
-        <w:t>[13]</w:t>
+        <w:t xml:space="preserve"> [13]</w:t>
       </w:r>
     </w:p>
     <w:p>
@@ -5720,10 +6155,7 @@
         <w:t>.</w:t>
       </w:r>
       <w:r>
-        <w:t xml:space="preserve"> </w:t>
-      </w:r>
-      <w:r>
-        <w:t>[13]</w:t>
+        <w:t xml:space="preserve"> [13]</w:t>
       </w:r>
     </w:p>
     <w:p>
@@ -6116,10 +6548,7 @@
         <w:t>.</w:t>
       </w:r>
       <w:r>
-        <w:t xml:space="preserve"> </w:t>
-      </w:r>
-      <w:r>
-        <w:t>[13]</w:t>
+        <w:t xml:space="preserve"> [13]</w:t>
       </w:r>
     </w:p>
     <w:p>
@@ -6734,10 +7163,7 @@
         <w:t>.</w:t>
       </w:r>
       <w:r>
-        <w:t xml:space="preserve"> </w:t>
-      </w:r>
-      <w:r>
-        <w:t>[13]</w:t>
+        <w:t xml:space="preserve"> [13]</w:t>
       </w:r>
     </w:p>
     <w:p>
@@ -7462,10 +7888,7 @@
         <w:t xml:space="preserve"> 0.05.</w:t>
       </w:r>
       <w:r>
-        <w:t xml:space="preserve"> </w:t>
-      </w:r>
-      <w:r>
-        <w:t>[13]</w:t>
+        <w:t xml:space="preserve"> [13]</w:t>
       </w:r>
     </w:p>
     <w:p>
@@ -7952,10 +8375,7 @@
         <w:t>.</w:t>
       </w:r>
       <w:r>
-        <w:t xml:space="preserve"> </w:t>
-      </w:r>
-      <w:r>
-        <w:t>[13]</w:t>
+        <w:t xml:space="preserve"> [13]</w:t>
       </w:r>
     </w:p>
     <w:p>
@@ -8222,7 +8642,6 @@
       </w:r>
       <w:proofErr w:type="spellStart"/>
       <w:r>
-        <w:lastRenderedPageBreak/>
         <w:t>mungkin</w:t>
       </w:r>
       <w:proofErr w:type="spellEnd"/>
@@ -8446,10 +8865,7 @@
         <w:t>.</w:t>
       </w:r>
       <w:r>
-        <w:t xml:space="preserve"> </w:t>
-      </w:r>
-      <w:r>
-        <w:t>[13]</w:t>
+        <w:t xml:space="preserve"> [13]</w:t>
       </w:r>
     </w:p>
     <w:p>
@@ -8726,6 +9142,7 @@
       </w:r>
       <w:proofErr w:type="spellStart"/>
       <w:r>
+        <w:lastRenderedPageBreak/>
         <w:t>klaster</w:t>
       </w:r>
       <w:proofErr w:type="spellEnd"/>
@@ -9473,10 +9890,7 @@
         <w:t xml:space="preserve"> pula.</w:t>
       </w:r>
       <w:r>
-        <w:t xml:space="preserve"> </w:t>
-      </w:r>
-      <w:r>
-        <w:t>[13]</w:t>
+        <w:t xml:space="preserve"> [13]</w:t>
       </w:r>
     </w:p>
     <w:p>
@@ -9531,10 +9945,7 @@
       </w:r>
       <w:proofErr w:type="spellEnd"/>
       <w:r>
-        <w:t xml:space="preserve"> posterior</w:t>
-      </w:r>
-      <w:r>
-        <w:t xml:space="preserve"> </w:t>
+        <w:t xml:space="preserve"> posterior </w:t>
       </w:r>
       <w:proofErr w:type="spellStart"/>
       <w:r>
@@ -9624,10 +10035,7 @@
       </w:r>
       <w:proofErr w:type="spellEnd"/>
       <w:r>
-        <w:t xml:space="preserve"> yang</w:t>
-      </w:r>
-      <w:r>
-        <w:t xml:space="preserve"> </w:t>
+        <w:t xml:space="preserve"> yang </w:t>
       </w:r>
       <w:proofErr w:type="spellStart"/>
       <w:r>
@@ -9654,10 +10062,7 @@
         <w:t>.</w:t>
       </w:r>
       <w:r>
-        <w:t xml:space="preserve"> </w:t>
-      </w:r>
-      <w:r>
-        <w:t>[13]</w:t>
+        <w:t xml:space="preserve"> [13]</w:t>
       </w:r>
     </w:p>
     <w:p>
@@ -9816,122 +10221,116 @@
       </w:r>
       <w:proofErr w:type="spellEnd"/>
       <w:r>
+        <w:t xml:space="preserve">. </w:t>
+      </w:r>
+      <w:proofErr w:type="spellStart"/>
+      <w:r>
+        <w:t>Semakin</w:t>
+      </w:r>
+      <w:proofErr w:type="spellEnd"/>
+      <w:r>
+        <w:t xml:space="preserve"> </w:t>
+      </w:r>
+      <w:proofErr w:type="spellStart"/>
+      <w:r>
+        <w:t>lebar</w:t>
+      </w:r>
+      <w:proofErr w:type="spellEnd"/>
+      <w:r>
+        <w:t xml:space="preserve"> </w:t>
+      </w:r>
+      <w:r>
+        <w:rPr>
+          <w:i/>
+          <w:iCs/>
+        </w:rPr>
+        <w:t>N-Recall</w:t>
+      </w:r>
+      <w:r>
+        <w:t xml:space="preserve">, </w:t>
+      </w:r>
+      <w:proofErr w:type="spellStart"/>
+      <w:r>
+        <w:t>maka</w:t>
+      </w:r>
+      <w:proofErr w:type="spellEnd"/>
+      <w:r>
+        <w:t xml:space="preserve"> </w:t>
+      </w:r>
+      <w:proofErr w:type="spellStart"/>
+      <w:r>
+        <w:t>semakin</w:t>
+      </w:r>
+      <w:proofErr w:type="spellEnd"/>
+      <w:r>
+        <w:t xml:space="preserve"> </w:t>
+      </w:r>
+      <w:proofErr w:type="spellStart"/>
+      <w:r>
+        <w:t>mungkin</w:t>
+      </w:r>
+      <w:proofErr w:type="spellEnd"/>
+      <w:r>
+        <w:t xml:space="preserve"> </w:t>
+      </w:r>
+      <w:proofErr w:type="spellStart"/>
+      <w:r>
+        <w:t>bahwa</w:t>
+      </w:r>
+      <w:proofErr w:type="spellEnd"/>
+      <w:r>
+        <w:t xml:space="preserve"> kata </w:t>
+      </w:r>
+      <w:proofErr w:type="spellStart"/>
+      <w:r>
+        <w:t>tersebut</w:t>
+      </w:r>
+      <w:proofErr w:type="spellEnd"/>
+      <w:r>
+        <w:t xml:space="preserve"> </w:t>
+      </w:r>
+      <w:proofErr w:type="spellStart"/>
+      <w:r>
+        <w:t>berasosiasi</w:t>
+      </w:r>
+      <w:proofErr w:type="spellEnd"/>
+      <w:r>
+        <w:t xml:space="preserve"> </w:t>
+      </w:r>
+      <w:proofErr w:type="spellStart"/>
+      <w:r>
+        <w:t>dengan</w:t>
+      </w:r>
+      <w:proofErr w:type="spellEnd"/>
+      <w:r>
+        <w:t xml:space="preserve"> </w:t>
+      </w:r>
+      <w:proofErr w:type="spellStart"/>
+      <w:r>
+        <w:t>suatu</w:t>
+      </w:r>
+      <w:proofErr w:type="spellEnd"/>
+      <w:r>
+        <w:t xml:space="preserve"> </w:t>
+      </w:r>
+      <w:proofErr w:type="spellStart"/>
+      <w:r>
+        <w:t>topik</w:t>
+      </w:r>
+      <w:proofErr w:type="spellEnd"/>
+      <w:r>
+        <w:t xml:space="preserve"> yang </w:t>
+      </w:r>
+      <w:proofErr w:type="spellStart"/>
+      <w:r>
+        <w:t>spesifik</w:t>
+      </w:r>
+      <w:proofErr w:type="spellEnd"/>
+      <w:r>
         <w:t>.</w:t>
       </w:r>
       <w:r>
-        <w:t xml:space="preserve"> </w:t>
-      </w:r>
-      <w:proofErr w:type="spellStart"/>
-      <w:r>
-        <w:t>Semakin</w:t>
-      </w:r>
-      <w:proofErr w:type="spellEnd"/>
-      <w:r>
-        <w:t xml:space="preserve"> </w:t>
-      </w:r>
-      <w:proofErr w:type="spellStart"/>
-      <w:r>
-        <w:t>lebar</w:t>
-      </w:r>
-      <w:proofErr w:type="spellEnd"/>
-      <w:r>
-        <w:t xml:space="preserve"> </w:t>
-      </w:r>
-      <w:r>
-        <w:rPr>
-          <w:i/>
-          <w:iCs/>
-        </w:rPr>
-        <w:t>N-Recall</w:t>
-      </w:r>
-      <w:r>
-        <w:t xml:space="preserve">, </w:t>
-      </w:r>
-      <w:proofErr w:type="spellStart"/>
-      <w:r>
-        <w:t>maka</w:t>
-      </w:r>
-      <w:proofErr w:type="spellEnd"/>
-      <w:r>
-        <w:t xml:space="preserve"> </w:t>
-      </w:r>
-      <w:proofErr w:type="spellStart"/>
-      <w:r>
-        <w:t>semakin</w:t>
-      </w:r>
-      <w:proofErr w:type="spellEnd"/>
-      <w:r>
-        <w:t xml:space="preserve"> </w:t>
-      </w:r>
-      <w:proofErr w:type="spellStart"/>
-      <w:r>
-        <w:t>mungkin</w:t>
-      </w:r>
-      <w:proofErr w:type="spellEnd"/>
-      <w:r>
-        <w:t xml:space="preserve"> </w:t>
-      </w:r>
-      <w:proofErr w:type="spellStart"/>
-      <w:r>
-        <w:t>bahwa</w:t>
-      </w:r>
-      <w:proofErr w:type="spellEnd"/>
-      <w:r>
-        <w:t xml:space="preserve"> kata </w:t>
-      </w:r>
-      <w:proofErr w:type="spellStart"/>
-      <w:r>
-        <w:t>tersebut</w:t>
-      </w:r>
-      <w:proofErr w:type="spellEnd"/>
-      <w:r>
-        <w:t xml:space="preserve"> </w:t>
-      </w:r>
-      <w:proofErr w:type="spellStart"/>
-      <w:r>
-        <w:t>berasosiasi</w:t>
-      </w:r>
-      <w:proofErr w:type="spellEnd"/>
-      <w:r>
-        <w:t xml:space="preserve"> </w:t>
-      </w:r>
-      <w:proofErr w:type="spellStart"/>
-      <w:r>
-        <w:t>dengan</w:t>
-      </w:r>
-      <w:proofErr w:type="spellEnd"/>
-      <w:r>
-        <w:t xml:space="preserve"> </w:t>
-      </w:r>
-      <w:proofErr w:type="spellStart"/>
-      <w:r>
-        <w:t>suatu</w:t>
-      </w:r>
-      <w:proofErr w:type="spellEnd"/>
-      <w:r>
-        <w:t xml:space="preserve"> </w:t>
-      </w:r>
-      <w:proofErr w:type="spellStart"/>
-      <w:r>
-        <w:t>topik</w:t>
-      </w:r>
-      <w:proofErr w:type="spellEnd"/>
-      <w:r>
-        <w:t xml:space="preserve"> yang </w:t>
-      </w:r>
-      <w:proofErr w:type="spellStart"/>
-      <w:r>
-        <w:t>spesifik</w:t>
-      </w:r>
-      <w:proofErr w:type="spellEnd"/>
-      <w:r>
-        <w:t>.</w:t>
-      </w:r>
-      <w:r>
-        <w:t xml:space="preserve"> </w:t>
-      </w:r>
-      <w:r>
-        <w:t>[13]</w:t>
+        <w:t xml:space="preserve"> [13]</w:t>
       </w:r>
     </w:p>
     <w:p>
@@ -10227,21 +10626,7 @@
           <w:i/>
           <w:iCs/>
         </w:rPr>
-        <w:t>node</w:t>
-      </w:r>
-      <w:r>
-        <w:rPr>
-          <w:i/>
-          <w:iCs/>
-        </w:rPr>
-        <w:t xml:space="preserve"> </w:t>
-      </w:r>
-      <w:r>
-        <w:rPr>
-          <w:i/>
-          <w:iCs/>
-        </w:rPr>
-        <w:t>precision</w:t>
+        <w:t>node precision</w:t>
       </w:r>
       <w:r>
         <w:t xml:space="preserve">) dan </w:t>
@@ -10299,10 +10684,7 @@
         <w:t xml:space="preserve"> 1</w:t>
       </w:r>
       <w:r>
-        <w:t>.</w:t>
-      </w:r>
-      <w:r>
-        <w:t xml:space="preserve"> </w:t>
+        <w:t xml:space="preserve">. </w:t>
       </w:r>
       <w:proofErr w:type="spellStart"/>
       <w:r>
@@ -10436,13 +10818,7 @@
         <w:t>hub</w:t>
       </w:r>
       <w:r>
-        <w:t>"</w:t>
-      </w:r>
-      <w:r>
-        <w:t xml:space="preserve"> </w:t>
-      </w:r>
-      <w:r>
-        <w:t>dan "</w:t>
+        <w:t>" dan "</w:t>
       </w:r>
       <w:proofErr w:type="spellStart"/>
       <w:r>
@@ -10450,11 +10826,11 @@
       </w:r>
       <w:proofErr w:type="spellEnd"/>
       <w:r>
-        <w:t>") d</w:t>
-      </w:r>
-      <w:proofErr w:type="spellStart"/>
-      <w:r>
-        <w:t>ari</w:t>
+        <w:t xml:space="preserve">") </w:t>
+      </w:r>
+      <w:proofErr w:type="spellStart"/>
+      <w:r>
+        <w:t>dari</w:t>
       </w:r>
       <w:proofErr w:type="spellEnd"/>
       <w:r>
@@ -10756,10 +11132,7 @@
         <w:t>tag</w:t>
       </w:r>
       <w:r>
-        <w:t xml:space="preserve"> yang</w:t>
-      </w:r>
-      <w:r>
-        <w:t xml:space="preserve"> </w:t>
+        <w:t xml:space="preserve"> yang </w:t>
       </w:r>
       <w:proofErr w:type="spellStart"/>
       <w:r>
@@ -10877,10 +11250,7 @@
       </w:r>
       <w:proofErr w:type="spellEnd"/>
       <w:r>
-        <w:t xml:space="preserve"> oleh</w:t>
-      </w:r>
-      <w:r>
-        <w:t xml:space="preserve"> </w:t>
+        <w:t xml:space="preserve"> oleh </w:t>
       </w:r>
       <w:proofErr w:type="spellStart"/>
       <w:r>
@@ -11096,10 +11466,7 @@
       </w:r>
       <w:proofErr w:type="spellEnd"/>
       <w:r>
-        <w:t xml:space="preserve"> dan</w:t>
-      </w:r>
-      <w:r>
-        <w:t xml:space="preserve"> </w:t>
+        <w:t xml:space="preserve"> dan </w:t>
       </w:r>
       <w:proofErr w:type="spellStart"/>
       <w:r>
@@ -11118,10 +11485,7 @@
         <w:t xml:space="preserve"> kata-kata.</w:t>
       </w:r>
       <w:r>
-        <w:t xml:space="preserve"> </w:t>
-      </w:r>
-      <w:r>
-        <w:t>[13]</w:t>
+        <w:t xml:space="preserve"> [13]</w:t>
       </w:r>
     </w:p>
     <w:p>
@@ -11319,10 +11683,7 @@
         <w:t>query</w:t>
       </w:r>
       <w:r>
-        <w:t xml:space="preserve"> dan</w:t>
-      </w:r>
-      <w:r>
-        <w:t xml:space="preserve"> </w:t>
+        <w:t xml:space="preserve"> dan </w:t>
       </w:r>
       <w:proofErr w:type="spellStart"/>
       <w:r>
@@ -11446,10 +11807,7 @@
       </w:r>
       <w:proofErr w:type="spellEnd"/>
       <w:r>
-        <w:t xml:space="preserve"> filter</w:t>
-      </w:r>
-      <w:r>
-        <w:t xml:space="preserve"> </w:t>
+        <w:t xml:space="preserve"> filter </w:t>
       </w:r>
       <w:proofErr w:type="spellStart"/>
       <w:r>
@@ -11521,10 +11879,7 @@
       </w:r>
       <w:proofErr w:type="spellEnd"/>
       <w:r>
-        <w:t>.</w:t>
-      </w:r>
-      <w:r>
-        <w:t xml:space="preserve"> </w:t>
+        <w:t xml:space="preserve">. </w:t>
       </w:r>
       <w:proofErr w:type="spellStart"/>
       <w:r>
@@ -11641,10 +11996,7 @@
       </w:r>
       <w:proofErr w:type="spellEnd"/>
       <w:r>
-        <w:t xml:space="preserve"> membership</w:t>
-      </w:r>
-      <w:r>
-        <w:t xml:space="preserve"> </w:t>
+        <w:t xml:space="preserve"> membership </w:t>
       </w:r>
       <w:proofErr w:type="spellStart"/>
       <w:r>
@@ -11700,17 +12052,11 @@
       </w:r>
       <w:proofErr w:type="spellEnd"/>
       <w:r>
-        <w:t xml:space="preserve"> mixture</w:t>
-      </w:r>
-      <w:r>
-        <w:t xml:space="preserve"> </w:t>
-      </w:r>
-      <w:r>
-        <w:t>model, di s</w:t>
-      </w:r>
-      <w:proofErr w:type="spellStart"/>
-      <w:r>
-        <w:t>ini</w:t>
+        <w:t xml:space="preserve"> mixture model, di </w:t>
+      </w:r>
+      <w:proofErr w:type="spellStart"/>
+      <w:r>
+        <w:t>sini</w:t>
       </w:r>
       <w:proofErr w:type="spellEnd"/>
       <w:r>
@@ -11772,10 +12118,7 @@
         <w:t>tag</w:t>
       </w:r>
       <w:r>
-        <w:t xml:space="preserve">. </w:t>
-      </w:r>
-      <w:r>
-        <w:t>[13]</w:t>
+        <w:t>. [13]</w:t>
       </w:r>
     </w:p>
     <w:p>
@@ -12018,10 +12361,7 @@
         <w:t>unsupervised learning</w:t>
       </w:r>
       <w:r>
-        <w:t xml:space="preserve">, label </w:t>
-      </w:r>
-      <w:r>
-        <w:t xml:space="preserve">klister </w:t>
+        <w:t xml:space="preserve">, label klister </w:t>
       </w:r>
       <w:proofErr w:type="spellStart"/>
       <w:r>
@@ -12176,7 +12516,6 @@
           <w:i/>
           <w:iCs/>
         </w:rPr>
-        <w:lastRenderedPageBreak/>
         <w:t>online</w:t>
       </w:r>
       <w:r>
@@ -12184,14 +12523,7 @@
           <w:i/>
           <w:iCs/>
         </w:rPr>
-        <w:t xml:space="preserve"> </w:t>
-      </w:r>
-      <w:r>
-        <w:rPr>
-          <w:i/>
-          <w:iCs/>
-        </w:rPr>
-        <w:t>recommendation stage</w:t>
+        <w:t xml:space="preserve"> recommendation stage</w:t>
       </w:r>
       <w:r>
         <w:t xml:space="preserve">, </w:t>
@@ -12244,10 +12576,7 @@
         <w:t>predefined cluster</w:t>
       </w:r>
       <w:r>
-        <w:t xml:space="preserve"> </w:t>
-      </w:r>
-      <w:r>
-        <w:t xml:space="preserve">yang </w:t>
+        <w:t xml:space="preserve"> yang </w:t>
       </w:r>
       <w:proofErr w:type="spellStart"/>
       <w:r>
@@ -12445,10 +12774,7 @@
       </w:r>
       <w:proofErr w:type="spellEnd"/>
       <w:r>
-        <w:t xml:space="preserve"> yang</w:t>
-      </w:r>
-      <w:r>
-        <w:t xml:space="preserve"> </w:t>
+        <w:t xml:space="preserve"> yang </w:t>
       </w:r>
       <w:proofErr w:type="spellStart"/>
       <w:r>
@@ -12520,10 +12846,7 @@
       </w:r>
       <w:proofErr w:type="spellEnd"/>
       <w:r>
-        <w:t xml:space="preserve"> di</w:t>
-      </w:r>
-      <w:r>
-        <w:t xml:space="preserve"> </w:t>
+        <w:t xml:space="preserve"> di </w:t>
       </w:r>
       <w:proofErr w:type="spellStart"/>
       <w:r>
@@ -12629,6 +12952,7 @@
       </w:r>
       <w:proofErr w:type="spellStart"/>
       <w:r>
+        <w:lastRenderedPageBreak/>
         <w:t>algoritma</w:t>
       </w:r>
       <w:proofErr w:type="spellEnd"/>
@@ -12764,10 +13088,7 @@
       </w:r>
       <w:proofErr w:type="spellEnd"/>
       <w:r>
-        <w:t xml:space="preserve"> parameter. Akan</w:t>
-      </w:r>
-      <w:r>
-        <w:t xml:space="preserve"> </w:t>
+        <w:t xml:space="preserve"> parameter. Akan </w:t>
       </w:r>
       <w:proofErr w:type="spellStart"/>
       <w:r>
@@ -13577,10 +13898,7 @@
         <w:t>.</w:t>
       </w:r>
       <w:r>
-        <w:t xml:space="preserve"> </w:t>
-      </w:r>
-      <w:r>
-        <w:t>[13]</w:t>
+        <w:t xml:space="preserve"> [13]</w:t>
       </w:r>
     </w:p>
     <w:p>
@@ -13693,10 +14011,7 @@
       </w:r>
       <w:proofErr w:type="spellEnd"/>
       <w:r>
-        <w:t>,</w:t>
-      </w:r>
-      <w:r>
-        <w:t xml:space="preserve"> </w:t>
+        <w:t xml:space="preserve">, </w:t>
       </w:r>
       <w:proofErr w:type="spellStart"/>
       <w:r>
@@ -13778,10 +14093,7 @@
         <w:t>parametric mixture model</w:t>
       </w:r>
       <w:r>
-        <w:t>.</w:t>
-      </w:r>
-      <w:r>
-        <w:t xml:space="preserve"> </w:t>
+        <w:t xml:space="preserve">. </w:t>
       </w:r>
       <w:proofErr w:type="spellStart"/>
       <w:r>
@@ -14006,13 +14318,7 @@
         <w:t>m</w:t>
       </w:r>
       <w:r>
-        <w:t xml:space="preserve"> =</w:t>
-      </w:r>
-      <w:r>
-        <w:t xml:space="preserve"> </w:t>
-      </w:r>
-      <w:r>
-        <w:t>1.</w:t>
+        <w:t xml:space="preserve"> = 1.</w:t>
       </w:r>
       <w:r>
         <w:rPr>
@@ -14106,13 +14412,7 @@
         <w:t>k</w:t>
       </w:r>
       <w:r>
-        <w:t>,</w:t>
-      </w:r>
-      <w:r>
-        <w:t xml:space="preserve"> </w:t>
-      </w:r>
-      <w:r>
-        <w:t xml:space="preserve">dan </w:t>
+        <w:t xml:space="preserve">, dan </w:t>
       </w:r>
       <w:r>
         <w:rPr>
@@ -14190,13 +14490,7 @@
       </w:r>
       <w:proofErr w:type="spellEnd"/>
       <w:r>
-        <w:t>) =</w:t>
-      </w:r>
-      <w:r>
-        <w:t xml:space="preserve"> </w:t>
-      </w:r>
-      <w:r>
-        <w:t>e</w:t>
+        <w:t>) = e</w:t>
       </w:r>
       <w:r>
         <w:rPr>
@@ -14252,13 +14546,7 @@
       </w:r>
       <w:proofErr w:type="spellEnd"/>
       <w:r>
-        <w:t xml:space="preserve"> !.</w:t>
-      </w:r>
-      <w:r>
-        <w:t xml:space="preserve"> </w:t>
-      </w:r>
-      <w:r>
-        <w:t xml:space="preserve">Pada </w:t>
+        <w:t xml:space="preserve"> !. Pada </w:t>
       </w:r>
       <w:proofErr w:type="spellStart"/>
       <w:r>
@@ -14324,10 +14612,7 @@
       </w:r>
       <w:proofErr w:type="spellEnd"/>
       <w:r>
-        <w:t xml:space="preserve"> yang</w:t>
-      </w:r>
-      <w:r>
-        <w:t xml:space="preserve"> </w:t>
+        <w:t xml:space="preserve"> yang </w:t>
       </w:r>
       <w:proofErr w:type="spellStart"/>
       <w:r>
@@ -14389,10 +14674,7 @@
       </w:r>
       <w:proofErr w:type="spellStart"/>
       <w:r>
-        <w:t>m</w:t>
-      </w:r>
-      <w:r>
-        <w:t>enunjukkan</w:t>
+        <w:t>menunjukkan</w:t>
       </w:r>
       <w:proofErr w:type="spellEnd"/>
       <w:r>
@@ -14516,10 +14798,7 @@
       </w:r>
       <w:proofErr w:type="spellEnd"/>
       <w:r>
-        <w:t xml:space="preserve"> yang</w:t>
-      </w:r>
-      <w:r>
-        <w:t xml:space="preserve"> </w:t>
+        <w:t xml:space="preserve"> yang </w:t>
       </w:r>
       <w:proofErr w:type="spellStart"/>
       <w:r>
@@ -14631,10 +14910,7 @@
       </w:r>
       <w:proofErr w:type="spellEnd"/>
       <w:r>
-        <w:t>.</w:t>
-      </w:r>
-      <w:r>
-        <w:t xml:space="preserve"> </w:t>
+        <w:t xml:space="preserve">. </w:t>
       </w:r>
       <w:proofErr w:type="spellStart"/>
       <w:r>
@@ -14798,13 +15074,7 @@
       </w:r>
       <w:proofErr w:type="spellEnd"/>
       <w:r>
-        <w:t xml:space="preserve"> parameter</w:t>
-      </w:r>
-      <w:r>
-        <w:t xml:space="preserve"> </w:t>
-      </w:r>
-      <w:r>
-        <w:t xml:space="preserve">yang </w:t>
+        <w:t xml:space="preserve"> parameter yang </w:t>
       </w:r>
       <w:proofErr w:type="spellStart"/>
       <w:r>
@@ -14961,10 +15231,7 @@
         <w:t>denote</w:t>
       </w:r>
       <w:r>
-        <w:t xml:space="preserve"> </w:t>
-      </w:r>
-      <w:r>
-        <w:t xml:space="preserve">label </w:t>
+        <w:t xml:space="preserve"> label </w:t>
       </w:r>
       <w:proofErr w:type="spellStart"/>
       <w:r>
@@ -15246,10 +15513,7 @@
       </w:r>
       <w:proofErr w:type="spellEnd"/>
       <w:r>
-        <w:t xml:space="preserve"> parameter Poisson</w:t>
-      </w:r>
-      <w:r>
-        <w:t xml:space="preserve"> </w:t>
+        <w:t xml:space="preserve"> parameter Poisson </w:t>
       </w:r>
       <w:proofErr w:type="spellStart"/>
       <w:r>
@@ -16237,10 +16501,7 @@
       </w:r>
       <w:proofErr w:type="spellEnd"/>
       <w:r>
-        <w:t xml:space="preserve"> oleh</w:t>
-      </w:r>
-      <w:r>
-        <w:t xml:space="preserve"> </w:t>
+        <w:t xml:space="preserve"> oleh </w:t>
       </w:r>
       <w:r>
         <w:rPr>
@@ -16387,21 +16648,7 @@
           <w:i/>
           <w:iCs/>
         </w:rPr>
-        <w:t>posterior</w:t>
-      </w:r>
-      <w:r>
-        <w:rPr>
-          <w:i/>
-          <w:iCs/>
-        </w:rPr>
-        <w:t xml:space="preserve"> </w:t>
-      </w:r>
-      <w:r>
-        <w:rPr>
-          <w:i/>
-          <w:iCs/>
-        </w:rPr>
-        <w:t>probabilities</w:t>
+        <w:t>posterior probabilities</w:t>
       </w:r>
       <w:r>
         <w:t xml:space="preserve"> pada </w:t>
@@ -16447,13 +16694,7 @@
               <w:rPr>
                 <w:rFonts w:ascii="Cambria Math" w:hAnsi="Cambria Math"/>
               </w:rPr>
-              <m:t>k</m:t>
-            </m:r>
-            <m:r>
-              <w:rPr>
-                <w:rFonts w:ascii="Cambria Math" w:hAnsi="Cambria Math"/>
-              </w:rPr>
-              <m:t>=1</m:t>
+              <m:t>k=1</m:t>
             </m:r>
           </m:sub>
           <m:sup>
@@ -16497,10 +16738,7 @@
         </m:nary>
       </m:oMath>
       <w:r>
-        <w:t xml:space="preserve"> </w:t>
-      </w:r>
-      <w:r>
-        <w:t>= 1.</w:t>
+        <w:t xml:space="preserve"> = 1.</w:t>
       </w:r>
       <w:r>
         <w:t xml:space="preserve"> </w:t>
@@ -16675,10 +16913,7 @@
       </w:r>
       <w:proofErr w:type="spellEnd"/>
       <w:r>
-        <w:t>.</w:t>
-      </w:r>
-      <w:r>
-        <w:t xml:space="preserve"> </w:t>
+        <w:t xml:space="preserve">. </w:t>
       </w:r>
       <w:proofErr w:type="spellStart"/>
       <w:r>
@@ -17089,7 +17324,6 @@
         <w:rPr>
           <w:noProof/>
         </w:rPr>
-        <w:lastRenderedPageBreak/>
         <w:drawing>
           <wp:inline distT="0" distB="0" distL="0" distR="0" wp14:anchorId="234C86A4" wp14:editId="5C5B1600">
             <wp:extent cx="2628900" cy="1638300"/>
@@ -17302,6 +17536,7 @@
         <w:rPr>
           <w:noProof/>
         </w:rPr>
+        <w:lastRenderedPageBreak/>
         <w:drawing>
           <wp:inline distT="0" distB="0" distL="0" distR="0" wp14:anchorId="61AAD859" wp14:editId="3C005DAD">
             <wp:extent cx="2006600" cy="1149350"/>
@@ -18014,12 +18249,7 @@
       </w:r>
       <w:proofErr w:type="spellEnd"/>
       <w:r>
-        <w:t xml:space="preserve"> b</w:t>
-      </w:r>
-      <w:bookmarkStart w:id="2" w:name="_GoBack"/>
-      <w:bookmarkEnd w:id="2"/>
-      <w:r>
-        <w:t xml:space="preserve">ias </w:t>
+        <w:t xml:space="preserve"> bias </w:t>
       </w:r>
       <w:proofErr w:type="spellStart"/>
       <w:r>
@@ -20576,14 +20806,11 @@
       </w:r>
       <w:proofErr w:type="spellEnd"/>
       <w:r>
-        <w:t xml:space="preserve"> </w:t>
-      </w:r>
-      <w:r>
-        <w:t>19 l</w:t>
-      </w:r>
-      <w:proofErr w:type="spellStart"/>
-      <w:r>
-        <w:t>alu</w:t>
+        <w:t xml:space="preserve"> 19 </w:t>
+      </w:r>
+      <w:proofErr w:type="spellStart"/>
+      <w:r>
+        <w:t>lalu</w:t>
       </w:r>
       <w:proofErr w:type="spellEnd"/>
       <w:r>
@@ -20619,10 +20846,7 @@
       </w:r>
       <w:proofErr w:type="spellEnd"/>
       <w:r>
-        <w:t xml:space="preserve"> </w:t>
-      </w:r>
-      <w:r>
-        <w:t xml:space="preserve">bias </w:t>
+        <w:t xml:space="preserve"> bias </w:t>
       </w:r>
       <w:proofErr w:type="spellStart"/>
       <w:r>
@@ -20646,13 +20870,7 @@
       </w:r>
       <w:proofErr w:type="spellEnd"/>
       <w:r>
-        <w:t xml:space="preserve"> </w:t>
-      </w:r>
-      <w:r>
-        <w:t>11</w:t>
-      </w:r>
-      <w:r>
-        <w:t xml:space="preserve">. </w:t>
+        <w:t xml:space="preserve"> 11. </w:t>
       </w:r>
       <w:proofErr w:type="spellStart"/>
       <w:r>
@@ -20771,10 +20989,7 @@
       </w:pPr>
       <w:proofErr w:type="spellStart"/>
       <w:r>
-        <w:t>L</w:t>
-      </w:r>
-      <w:r>
-        <w:t>angkah</w:t>
+        <w:t>Langkah</w:t>
       </w:r>
       <w:proofErr w:type="spellEnd"/>
       <w:r>
@@ -20852,10 +21067,7 @@
       </w:r>
       <w:proofErr w:type="spellEnd"/>
       <w:r>
-        <w:t>. Cara</w:t>
-      </w:r>
-      <w:r>
-        <w:t xml:space="preserve"> </w:t>
+        <w:t xml:space="preserve">. Cara </w:t>
       </w:r>
       <w:proofErr w:type="spellStart"/>
       <w:r>
@@ -20895,13 +21107,7 @@
       </w:r>
       <w:proofErr w:type="spellEnd"/>
       <w:r>
-        <w:t xml:space="preserve"> </w:t>
-      </w:r>
-      <w:r>
-        <w:t>20</w:t>
-      </w:r>
-      <w:r>
-        <w:t xml:space="preserve"> pada </w:t>
+        <w:t xml:space="preserve"> 20 pada </w:t>
       </w:r>
       <w:proofErr w:type="spellStart"/>
       <w:r>
@@ -20919,10 +21125,7 @@
         <w:t>tag</w:t>
       </w:r>
       <w:r>
-        <w:t xml:space="preserve"> yang</w:t>
-      </w:r>
-      <w:r>
-        <w:t xml:space="preserve"> </w:t>
+        <w:t xml:space="preserve"> yang </w:t>
       </w:r>
       <w:proofErr w:type="spellStart"/>
       <w:r>
@@ -21062,7 +21265,6 @@
       </w:pPr>
       <w:proofErr w:type="spellStart"/>
       <w:r>
-        <w:lastRenderedPageBreak/>
         <w:t>Skenario</w:t>
       </w:r>
       <w:proofErr w:type="spellEnd"/>
@@ -21189,10 +21391,7 @@
       </w:r>
       <w:proofErr w:type="spellEnd"/>
       <w:r>
-        <w:t xml:space="preserve"> dan data uji.</w:t>
-      </w:r>
-      <w:r>
-        <w:t xml:space="preserve"> </w:t>
+        <w:t xml:space="preserve"> dan data uji. </w:t>
       </w:r>
       <w:proofErr w:type="spellStart"/>
       <w:r>
@@ -21400,7 +21599,16 @@
           <w:szCs w:val="20"/>
           <w:lang w:val="id-ID" w:eastAsia="en-US"/>
         </w:rPr>
-        <w:t>dalam situs tersebut juga menjadi alasan menggunakan situs ini sebagai bahan untuk</w:t>
+        <w:t xml:space="preserve">dalam situs </w:t>
+      </w:r>
+      <w:r>
+        <w:rPr>
+          <w:rFonts w:eastAsia="Times New Roman"/>
+          <w:szCs w:val="20"/>
+          <w:lang w:val="id-ID" w:eastAsia="en-US"/>
+        </w:rPr>
+        <w:lastRenderedPageBreak/>
+        <w:t>tersebut juga menjadi alasan menggunakan situs ini sebagai bahan untuk</w:t>
       </w:r>
       <w:r>
         <w:rPr>
@@ -29611,7 +29819,6 @@
         <w:rPr>
           <w:lang w:val="id-ID"/>
         </w:rPr>
-        <w:lastRenderedPageBreak/>
         <w:t>Kesimpulan</w:t>
       </w:r>
     </w:p>
@@ -30005,6 +30212,7 @@
         <w:pStyle w:val="References"/>
       </w:pPr>
       <w:r>
+        <w:lastRenderedPageBreak/>
         <w:t>Christ, A. (2022). Top 10 search engines in the world (2022 update).</w:t>
       </w:r>
     </w:p>
@@ -33071,7 +33279,7 @@
 </file>
 
 <file path=customXml/itemProps1.xml><?xml version="1.0" encoding="utf-8"?>
-<ds:datastoreItem xmlns:ds="http://schemas.openxmlformats.org/officeDocument/2006/customXml" ds:itemID="{009E1063-1AE0-4878-8ACC-D1D38B16E5E8}">
+<ds:datastoreItem xmlns:ds="http://schemas.openxmlformats.org/officeDocument/2006/customXml" ds:itemID="{9DDE69A2-E722-4E9D-A685-0187DDAC5683}">
   <ds:schemaRefs>
     <ds:schemaRef ds:uri="http://schemas.openxmlformats.org/officeDocument/2006/bibliography"/>
   </ds:schemaRefs>
